--- a/AD7985采样读数时序.docx
+++ b/AD7985采样读数时序.docx
@@ -5,7 +5,6 @@
     <w:p>
       <w:pPr>
         <w:rPr>
-          <w:rFonts w:hint="eastAsia"/>
           <w:sz w:val="28"/>
           <w:szCs w:val="28"/>
         </w:rPr>
@@ -474,7 +473,44 @@
           <w:sz w:val="28"/>
           <w:szCs w:val="28"/>
         </w:rPr>
-        <w:t>在整个采样和转换阶段，他们需要的</w:t>
+        <w:t>在整个采样和转换阶段，</w:t>
+      </w:r>
+      <w:r>
+        <w:rPr>
+          <w:rFonts w:hint="eastAsia"/>
+          <w:sz w:val="28"/>
+          <w:szCs w:val="28"/>
+        </w:rPr>
+        <w:t>还可以</w:t>
+      </w:r>
+      <w:r>
+        <w:rPr>
+          <w:sz w:val="28"/>
+          <w:szCs w:val="28"/>
+        </w:rPr>
+        <w:t>在</w:t>
+      </w:r>
+      <w:r>
+        <w:rPr>
+          <w:rFonts w:hint="eastAsia"/>
+          <w:sz w:val="28"/>
+          <w:szCs w:val="28"/>
+        </w:rPr>
+        <w:t>采样阶段</w:t>
+      </w:r>
+      <w:r>
+        <w:rPr>
+          <w:sz w:val="28"/>
+          <w:szCs w:val="28"/>
+        </w:rPr>
+        <w:t>读数，</w:t>
+      </w:r>
+      <w:r>
+        <w:rPr>
+          <w:sz w:val="28"/>
+          <w:szCs w:val="28"/>
+        </w:rPr>
+        <w:t>他们需要的</w:t>
       </w:r>
       <w:r>
         <w:rPr>
@@ -627,16 +663,7 @@
           <w:sz w:val="28"/>
           <w:szCs w:val="28"/>
         </w:rPr>
-        <w:t>数据转换时，可以读取</w:t>
-      </w:r>
-      <w:bookmarkStart w:id="0" w:name="_GoBack"/>
-      <w:bookmarkEnd w:id="0"/>
-      <w:r>
-        <w:rPr>
-          <w:sz w:val="28"/>
-          <w:szCs w:val="28"/>
-        </w:rPr>
-        <w:t>第</w:t>
+        <w:t>数据转换时，可以读取第</w:t>
       </w:r>
       <w:r>
         <w:rPr>
@@ -982,7 +1009,7 @@
         </w:rPr>
         <w:t xml:space="preserve">Number_SCK_Edges = 16; </w:t>
       </w:r>
-      <w:bookmarkStart w:id="1" w:name="OLE_LINK5"/>
+      <w:bookmarkStart w:id="0" w:name="OLE_LINK5"/>
       <w:r>
         <w:rPr>
           <w:sz w:val="28"/>
@@ -1005,41 +1032,41 @@
         </w:rPr>
         <w:t xml:space="preserve"> = 190 ns</w:t>
       </w:r>
+      <w:bookmarkEnd w:id="0"/>
+      <w:r>
+        <w:rPr>
+          <w:rFonts w:hint="eastAsia"/>
+          <w:sz w:val="28"/>
+          <w:szCs w:val="28"/>
+        </w:rPr>
+        <w:t>：</w:t>
+      </w:r>
+      <w:bookmarkStart w:id="1" w:name="OLE_LINK3"/>
+      <w:bookmarkStart w:id="2" w:name="OLE_LINK4"/>
+      <w:r>
+        <w:rPr>
+          <w:sz w:val="28"/>
+          <w:szCs w:val="28"/>
+        </w:rPr>
+        <w:t>f</w:t>
+      </w:r>
+      <w:r>
+        <w:rPr>
+          <w:sz w:val="28"/>
+          <w:szCs w:val="28"/>
+          <w:vertAlign w:val="subscript"/>
+        </w:rPr>
+        <w:t>SCK</w:t>
+      </w:r>
+      <w:r>
+        <w:rPr>
+          <w:sz w:val="28"/>
+          <w:szCs w:val="28"/>
+        </w:rPr>
+        <w:t xml:space="preserve"> = 16/190 ns = 84.2 MHz</w:t>
+      </w:r>
       <w:bookmarkEnd w:id="1"/>
-      <w:r>
-        <w:rPr>
-          <w:rFonts w:hint="eastAsia"/>
-          <w:sz w:val="28"/>
-          <w:szCs w:val="28"/>
-        </w:rPr>
-        <w:t>：</w:t>
-      </w:r>
-      <w:bookmarkStart w:id="2" w:name="OLE_LINK3"/>
-      <w:bookmarkStart w:id="3" w:name="OLE_LINK4"/>
-      <w:r>
-        <w:rPr>
-          <w:sz w:val="28"/>
-          <w:szCs w:val="28"/>
-        </w:rPr>
-        <w:t>f</w:t>
-      </w:r>
-      <w:r>
-        <w:rPr>
-          <w:sz w:val="28"/>
-          <w:szCs w:val="28"/>
-          <w:vertAlign w:val="subscript"/>
-        </w:rPr>
-        <w:t>SCK</w:t>
-      </w:r>
-      <w:r>
-        <w:rPr>
-          <w:sz w:val="28"/>
-          <w:szCs w:val="28"/>
-        </w:rPr>
-        <w:t xml:space="preserve"> = 16/190 ns = 84.2 MHz</w:t>
-      </w:r>
       <w:bookmarkEnd w:id="2"/>
-      <w:bookmarkEnd w:id="3"/>
     </w:p>
     <w:p>
       <w:pPr>
@@ -1115,7 +1142,7 @@
         </w:rPr>
         <w:t xml:space="preserve">Number_SCK_Edges = 16; </w:t>
       </w:r>
-      <w:bookmarkStart w:id="4" w:name="OLE_LINK8"/>
+      <w:bookmarkStart w:id="3" w:name="OLE_LINK8"/>
       <w:r>
         <w:rPr>
           <w:sz w:val="28"/>
@@ -1138,41 +1165,41 @@
         </w:rPr>
         <w:t xml:space="preserve"> = 290 ns</w:t>
       </w:r>
+      <w:bookmarkEnd w:id="3"/>
+      <w:r>
+        <w:rPr>
+          <w:rFonts w:hint="eastAsia"/>
+          <w:sz w:val="28"/>
+          <w:szCs w:val="28"/>
+        </w:rPr>
+        <w:t>：</w:t>
+      </w:r>
+      <w:bookmarkStart w:id="4" w:name="OLE_LINK6"/>
+      <w:bookmarkStart w:id="5" w:name="OLE_LINK7"/>
+      <w:r>
+        <w:rPr>
+          <w:sz w:val="28"/>
+          <w:szCs w:val="28"/>
+        </w:rPr>
+        <w:t>f</w:t>
+      </w:r>
+      <w:r>
+        <w:rPr>
+          <w:sz w:val="28"/>
+          <w:szCs w:val="28"/>
+          <w:vertAlign w:val="subscript"/>
+        </w:rPr>
+        <w:t xml:space="preserve">SCK </w:t>
+      </w:r>
+      <w:r>
+        <w:rPr>
+          <w:sz w:val="28"/>
+          <w:szCs w:val="28"/>
+        </w:rPr>
+        <w:t>= 16/290 ns = 55.2 MHz</w:t>
+      </w:r>
       <w:bookmarkEnd w:id="4"/>
-      <w:r>
-        <w:rPr>
-          <w:rFonts w:hint="eastAsia"/>
-          <w:sz w:val="28"/>
-          <w:szCs w:val="28"/>
-        </w:rPr>
-        <w:t>：</w:t>
-      </w:r>
-      <w:bookmarkStart w:id="5" w:name="OLE_LINK6"/>
-      <w:bookmarkStart w:id="6" w:name="OLE_LINK7"/>
-      <w:r>
-        <w:rPr>
-          <w:sz w:val="28"/>
-          <w:szCs w:val="28"/>
-        </w:rPr>
-        <w:t>f</w:t>
-      </w:r>
-      <w:r>
-        <w:rPr>
-          <w:sz w:val="28"/>
-          <w:szCs w:val="28"/>
-          <w:vertAlign w:val="subscript"/>
-        </w:rPr>
-        <w:t xml:space="preserve">SCK </w:t>
-      </w:r>
-      <w:r>
-        <w:rPr>
-          <w:sz w:val="28"/>
-          <w:szCs w:val="28"/>
-        </w:rPr>
-        <w:t>= 16/290 ns = 55.2 MHz</w:t>
-      </w:r>
       <w:bookmarkEnd w:id="5"/>
-      <w:bookmarkEnd w:id="6"/>
     </w:p>
     <w:p>
       <w:pPr>
@@ -1372,8 +1399,8 @@
         </w:rPr>
         <w:t>在</w:t>
       </w:r>
-      <w:bookmarkStart w:id="7" w:name="OLE_LINK9"/>
-      <w:bookmarkStart w:id="8" w:name="OLE_LINK10"/>
+      <w:bookmarkStart w:id="6" w:name="OLE_LINK9"/>
+      <w:bookmarkStart w:id="7" w:name="OLE_LINK10"/>
       <w:r>
         <w:rPr>
           <w:sz w:val="28"/>
@@ -1396,60 +1423,78 @@
         </w:rPr>
         <w:t xml:space="preserve"> (minimum)</w:t>
       </w:r>
+      <w:bookmarkEnd w:id="6"/>
       <w:bookmarkEnd w:id="7"/>
+      <w:r>
+        <w:rPr>
+          <w:sz w:val="28"/>
+          <w:szCs w:val="28"/>
+        </w:rPr>
+        <w:t xml:space="preserve"> + (</w:t>
+      </w:r>
+      <w:proofErr w:type="spellStart"/>
+      <w:r>
+        <w:rPr>
+          <w:sz w:val="28"/>
+          <w:szCs w:val="28"/>
+        </w:rPr>
+        <w:t>t</w:t>
+      </w:r>
+      <w:r>
+        <w:rPr>
+          <w:sz w:val="28"/>
+          <w:szCs w:val="28"/>
+          <w:vertAlign w:val="subscript"/>
+        </w:rPr>
+        <w:t>DATA</w:t>
+      </w:r>
+      <w:proofErr w:type="spellEnd"/>
+      <w:r>
+        <w:rPr>
+          <w:sz w:val="28"/>
+          <w:szCs w:val="28"/>
+        </w:rPr>
+        <w:t xml:space="preserve"> </w:t>
+      </w:r>
+      <w:r>
+        <w:rPr>
+          <w:sz w:val="28"/>
+          <w:szCs w:val="28"/>
+        </w:rPr>
+        <w:t>–</w:t>
+      </w:r>
+      <w:bookmarkStart w:id="8" w:name="OLE_LINK1"/>
+      <w:bookmarkStart w:id="9" w:name="OLE_LINK2"/>
+      <w:r>
+        <w:rPr>
+          <w:sz w:val="28"/>
+          <w:szCs w:val="28"/>
+        </w:rPr>
+        <w:t xml:space="preserve"> </w:t>
+      </w:r>
+      <w:bookmarkStart w:id="10" w:name="OLE_LINK11"/>
+      <w:bookmarkStart w:id="11" w:name="OLE_LINK12"/>
+      <w:proofErr w:type="spellStart"/>
+      <w:r>
+        <w:rPr>
+          <w:sz w:val="28"/>
+          <w:szCs w:val="28"/>
+        </w:rPr>
+        <w:t>t</w:t>
+      </w:r>
+      <w:r>
+        <w:rPr>
+          <w:sz w:val="28"/>
+          <w:szCs w:val="28"/>
+          <w:vertAlign w:val="subscript"/>
+        </w:rPr>
+        <w:t>QUIET</w:t>
+      </w:r>
       <w:bookmarkEnd w:id="8"/>
-      <w:r>
-        <w:rPr>
-          <w:sz w:val="28"/>
-          <w:szCs w:val="28"/>
-        </w:rPr>
-        <w:t xml:space="preserve"> + (t</w:t>
-      </w:r>
-      <w:r>
-        <w:rPr>
-          <w:sz w:val="28"/>
-          <w:szCs w:val="28"/>
-          <w:vertAlign w:val="subscript"/>
-        </w:rPr>
-        <w:t>DATA</w:t>
-      </w:r>
-      <w:r>
-        <w:rPr>
-          <w:sz w:val="28"/>
-          <w:szCs w:val="28"/>
-        </w:rPr>
-        <w:t xml:space="preserve"> −</w:t>
-      </w:r>
-      <w:bookmarkStart w:id="9" w:name="OLE_LINK1"/>
-      <w:bookmarkStart w:id="10" w:name="OLE_LINK2"/>
-      <w:r>
-        <w:rPr>
-          <w:sz w:val="28"/>
-          <w:szCs w:val="28"/>
-        </w:rPr>
-        <w:t xml:space="preserve"> </w:t>
-      </w:r>
-      <w:bookmarkStart w:id="11" w:name="OLE_LINK11"/>
-      <w:bookmarkStart w:id="12" w:name="OLE_LINK12"/>
-      <w:r>
-        <w:rPr>
-          <w:sz w:val="28"/>
-          <w:szCs w:val="28"/>
-        </w:rPr>
-        <w:t>t</w:t>
-      </w:r>
-      <w:r>
-        <w:rPr>
-          <w:sz w:val="28"/>
-          <w:szCs w:val="28"/>
-          <w:vertAlign w:val="subscript"/>
-        </w:rPr>
-        <w:t>QUIET</w:t>
-      </w:r>
       <w:bookmarkEnd w:id="9"/>
       <w:bookmarkEnd w:id="10"/>
       <w:bookmarkEnd w:id="11"/>
-      <w:bookmarkEnd w:id="12"/>
+      <w:proofErr w:type="spellEnd"/>
       <w:r>
         <w:rPr>
           <w:sz w:val="28"/>
@@ -1588,7 +1633,7 @@
         </w:rPr>
         <w:t>（</w:t>
       </w:r>
-      <w:bookmarkStart w:id="13" w:name="OLE_LINK13"/>
+      <w:bookmarkStart w:id="12" w:name="OLE_LINK13"/>
       <w:r>
         <w:rPr>
           <w:sz w:val="28"/>
@@ -1647,7 +1692,7 @@
         </w:rPr>
         <w:t xml:space="preserve"> =20ns</w:t>
       </w:r>
-      <w:bookmarkEnd w:id="13"/>
+      <w:bookmarkEnd w:id="12"/>
       <w:r>
         <w:rPr>
           <w:rFonts w:hint="eastAsia"/>
@@ -1662,7 +1707,6 @@
         <w:pStyle w:val="a4"/>
         <w:ind w:left="1200" w:firstLineChars="0" w:firstLine="0"/>
         <w:rPr>
-          <w:rFonts w:hint="eastAsia"/>
           <w:sz w:val="28"/>
           <w:szCs w:val="28"/>
         </w:rPr>
@@ -1876,6 +1920,7 @@
         </w:rPr>
         <w:t>模式：</w:t>
       </w:r>
+      <w:proofErr w:type="spellStart"/>
       <w:r>
         <w:rPr>
           <w:sz w:val="28"/>
@@ -1889,21 +1934,23 @@
           <w:szCs w:val="28"/>
           <w:vertAlign w:val="subscript"/>
         </w:rPr>
-        <w:t xml:space="preserve">SCK </w:t>
-      </w:r>
-      <w:r>
-        <w:rPr>
-          <w:sz w:val="28"/>
-          <w:szCs w:val="28"/>
-        </w:rPr>
-        <w:t>=45</w:t>
-      </w:r>
-      <w:r>
-        <w:rPr>
-          <w:sz w:val="28"/>
-          <w:szCs w:val="28"/>
-        </w:rPr>
-        <w:t>MHz</w:t>
+        <w:t>SCK</w:t>
+      </w:r>
+      <w:proofErr w:type="spellEnd"/>
+      <w:r>
+        <w:rPr>
+          <w:sz w:val="28"/>
+          <w:szCs w:val="28"/>
+          <w:vertAlign w:val="subscript"/>
+        </w:rPr>
+        <w:t xml:space="preserve"> </w:t>
+      </w:r>
+      <w:r>
+        <w:rPr>
+          <w:sz w:val="28"/>
+          <w:szCs w:val="28"/>
+        </w:rPr>
+        <w:t>=45MHz</w:t>
       </w:r>
       <w:r>
         <w:rPr>
@@ -1933,14 +1980,7 @@
           <w:sz w:val="28"/>
           <w:szCs w:val="28"/>
         </w:rPr>
-        <w:t xml:space="preserve"> = 290 ns</w:t>
-      </w:r>
-      <w:r>
-        <w:rPr>
-          <w:sz w:val="28"/>
-          <w:szCs w:val="28"/>
-        </w:rPr>
-        <w:t>: tDATA = 290 ns,</w:t>
+        <w:t xml:space="preserve"> = 290 ns:</w:t>
       </w:r>
       <w:r>
         <w:rPr>
@@ -1981,6 +2021,201 @@
         </w:rPr>
         <w:t>位</w:t>
       </w:r>
+    </w:p>
+    <w:p>
+      <w:pPr>
+        <w:pStyle w:val="a4"/>
+        <w:numPr>
+          <w:ilvl w:val="0"/>
+          <w:numId w:val="3"/>
+        </w:numPr>
+        <w:ind w:firstLineChars="0"/>
+        <w:rPr>
+          <w:sz w:val="28"/>
+          <w:szCs w:val="28"/>
+        </w:rPr>
+      </w:pPr>
+      <w:r>
+        <w:rPr>
+          <w:rFonts w:hint="eastAsia"/>
+          <w:sz w:val="28"/>
+          <w:szCs w:val="28"/>
+        </w:rPr>
+        <w:t xml:space="preserve"> </w:t>
+      </w:r>
+      <w:r>
+        <w:rPr>
+          <w:sz w:val="28"/>
+          <w:szCs w:val="28"/>
+        </w:rPr>
+        <w:t>Reading During Acquisition, Any Speed Host</w:t>
+      </w:r>
+      <w:r>
+        <w:rPr>
+          <w:rFonts w:hint="eastAsia"/>
+          <w:sz w:val="28"/>
+          <w:szCs w:val="28"/>
+        </w:rPr>
+        <w:t>（采样</w:t>
+      </w:r>
+      <w:r>
+        <w:rPr>
+          <w:sz w:val="28"/>
+          <w:szCs w:val="28"/>
+        </w:rPr>
+        <w:t>阶段读数）</w:t>
+      </w:r>
+    </w:p>
+    <w:p>
+      <w:pPr>
+        <w:pStyle w:val="a4"/>
+        <w:ind w:left="1200" w:firstLineChars="0" w:firstLine="0"/>
+        <w:rPr>
+          <w:sz w:val="28"/>
+          <w:szCs w:val="28"/>
+        </w:rPr>
+      </w:pPr>
+      <w:r>
+        <w:rPr>
+          <w:rFonts w:hint="eastAsia"/>
+          <w:sz w:val="28"/>
+          <w:szCs w:val="28"/>
+        </w:rPr>
+        <w:t>在</w:t>
+      </w:r>
+      <w:r>
+        <w:rPr>
+          <w:sz w:val="28"/>
+          <w:szCs w:val="28"/>
+        </w:rPr>
+        <w:t>第</w:t>
+      </w:r>
+      <w:r>
+        <w:rPr>
+          <w:sz w:val="28"/>
+          <w:szCs w:val="28"/>
+        </w:rPr>
+        <w:t>n</w:t>
+      </w:r>
+      <w:r>
+        <w:rPr>
+          <w:sz w:val="28"/>
+          <w:szCs w:val="28"/>
+        </w:rPr>
+        <w:t>次采样的时候</w:t>
+      </w:r>
+      <w:proofErr w:type="gramStart"/>
+      <w:r>
+        <w:rPr>
+          <w:sz w:val="28"/>
+          <w:szCs w:val="28"/>
+        </w:rPr>
+        <w:t>读取第</w:t>
+      </w:r>
+      <w:proofErr w:type="gramEnd"/>
+      <w:r>
+        <w:rPr>
+          <w:rFonts w:hint="eastAsia"/>
+          <w:sz w:val="28"/>
+          <w:szCs w:val="28"/>
+        </w:rPr>
+        <w:t>(n-1)</w:t>
+      </w:r>
+      <w:r>
+        <w:rPr>
+          <w:rFonts w:hint="eastAsia"/>
+          <w:sz w:val="28"/>
+          <w:szCs w:val="28"/>
+        </w:rPr>
+        <w:t>次</w:t>
+      </w:r>
+      <w:r>
+        <w:rPr>
+          <w:sz w:val="28"/>
+          <w:szCs w:val="28"/>
+        </w:rPr>
+        <w:t>转换的结果，只能使用</w:t>
+      </w:r>
+      <w:r>
+        <w:rPr>
+          <w:rFonts w:hint="eastAsia"/>
+          <w:sz w:val="28"/>
+          <w:szCs w:val="28"/>
+        </w:rPr>
+        <w:t>normal mode</w:t>
+      </w:r>
+      <w:r>
+        <w:rPr>
+          <w:rFonts w:hint="eastAsia"/>
+          <w:sz w:val="28"/>
+          <w:szCs w:val="28"/>
+        </w:rPr>
+        <w:t>最高</w:t>
+      </w:r>
+      <w:r>
+        <w:rPr>
+          <w:rFonts w:hint="eastAsia"/>
+          <w:sz w:val="28"/>
+          <w:szCs w:val="28"/>
+        </w:rPr>
+        <w:t>2</w:t>
+      </w:r>
+      <w:r>
+        <w:rPr>
+          <w:sz w:val="28"/>
+          <w:szCs w:val="28"/>
+        </w:rPr>
+        <w:t>M</w:t>
+      </w:r>
+      <w:r>
+        <w:rPr>
+          <w:rFonts w:hint="eastAsia"/>
+          <w:sz w:val="28"/>
+          <w:szCs w:val="28"/>
+        </w:rPr>
+        <w:t>采样率</w:t>
+      </w:r>
+      <w:r>
+        <w:rPr>
+          <w:sz w:val="28"/>
+          <w:szCs w:val="28"/>
+        </w:rPr>
+        <w:t>。</w:t>
+      </w:r>
+    </w:p>
+    <w:p>
+      <w:pPr>
+        <w:ind w:firstLineChars="450" w:firstLine="1260"/>
+        <w:rPr>
+          <w:rFonts w:hint="eastAsia"/>
+          <w:sz w:val="28"/>
+          <w:szCs w:val="28"/>
+        </w:rPr>
+      </w:pPr>
+      <w:r>
+        <w:rPr>
+          <w:sz w:val="28"/>
+          <w:szCs w:val="28"/>
+        </w:rPr>
+        <w:t>For the maximum throughput, the only time restriction is that reading take place during the t</w:t>
+      </w:r>
+      <w:r>
+        <w:rPr>
+          <w:sz w:val="28"/>
+          <w:szCs w:val="28"/>
+          <w:vertAlign w:val="subscript"/>
+        </w:rPr>
+        <w:t>ACQ</w:t>
+      </w:r>
+      <w:r>
+        <w:rPr>
+          <w:sz w:val="28"/>
+          <w:szCs w:val="28"/>
+        </w:rPr>
+        <w:t xml:space="preserve"> (minimum) time.</w:t>
+      </w:r>
+      <w:bookmarkStart w:id="13" w:name="_GoBack"/>
+      <w:bookmarkEnd w:id="13"/>
     </w:p>
     <w:p>
       <w:pPr>
@@ -3211,7 +3446,6 @@
         <w:pStyle w:val="a4"/>
         <w:ind w:left="2040" w:firstLineChars="0" w:firstLine="0"/>
         <w:rPr>
-          <w:rFonts w:hint="eastAsia"/>
           <w:sz w:val="28"/>
           <w:szCs w:val="28"/>
         </w:rPr>
@@ -3261,7 +3495,6 @@
     <w:p>
       <w:pPr>
         <w:rPr>
-          <w:rFonts w:hint="eastAsia"/>
           <w:sz w:val="28"/>
           <w:szCs w:val="28"/>
         </w:rPr>
@@ -3454,7 +3687,7 @@
   <w:abstractNum w:abstractNumId="2">
     <w:nsid w:val="407512CD"/>
     <w:multiLevelType w:val="hybridMultilevel"/>
-    <w:tmpl w:val="AAAC02FE"/>
+    <w:tmpl w:val="93244B4C"/>
     <w:lvl w:ilvl="0" w:tplc="0409001B">
       <w:start w:val="1"/>
       <w:numFmt w:val="lowerRoman"/>

--- a/AD7985采样读数时序.docx
+++ b/AD7985采样读数时序.docx
@@ -1960,6 +1960,8 @@
         </w:rPr>
         <w:t>,</w:t>
       </w:r>
+      <w:bookmarkStart w:id="13" w:name="OLE_LINK18"/>
+      <w:bookmarkStart w:id="14" w:name="OLE_LINK19"/>
       <w:r>
         <w:rPr>
           <w:sz w:val="28"/>
@@ -1980,7 +1982,16 @@
           <w:sz w:val="28"/>
           <w:szCs w:val="28"/>
         </w:rPr>
-        <w:t xml:space="preserve"> = 290 ns:</w:t>
+        <w:t xml:space="preserve"> = 290 ns</w:t>
+      </w:r>
+      <w:bookmarkEnd w:id="13"/>
+      <w:bookmarkEnd w:id="14"/>
+      <w:r>
+        <w:rPr>
+          <w:sz w:val="28"/>
+          <w:szCs w:val="28"/>
+        </w:rPr>
+        <w:t>:</w:t>
       </w:r>
       <w:r>
         <w:rPr>
@@ -2185,19 +2196,27 @@
     </w:p>
     <w:p>
       <w:pPr>
-        <w:ind w:firstLineChars="450" w:firstLine="1260"/>
-        <w:rPr>
-          <w:rFonts w:hint="eastAsia"/>
-          <w:sz w:val="28"/>
-          <w:szCs w:val="28"/>
-        </w:rPr>
-      </w:pPr>
-      <w:r>
-        <w:rPr>
-          <w:sz w:val="28"/>
-          <w:szCs w:val="28"/>
-        </w:rPr>
-        <w:t>For the maximum throughput, the only time restriction is that reading take place during the t</w:t>
+        <w:pStyle w:val="a4"/>
+        <w:ind w:left="1200" w:firstLineChars="0" w:firstLine="0"/>
+        <w:rPr>
+          <w:sz w:val="28"/>
+          <w:szCs w:val="28"/>
+        </w:rPr>
+      </w:pPr>
+      <w:r>
+        <w:rPr>
+          <w:sz w:val="28"/>
+          <w:szCs w:val="28"/>
+        </w:rPr>
+        <w:t xml:space="preserve">For the maximum throughput, the only time restriction is that reading take place during the </w:t>
+      </w:r>
+      <w:proofErr w:type="spellStart"/>
+      <w:r>
+        <w:rPr>
+          <w:sz w:val="28"/>
+          <w:szCs w:val="28"/>
+        </w:rPr>
+        <w:t>t</w:t>
       </w:r>
       <w:r>
         <w:rPr>
@@ -2207,6 +2226,7 @@
         </w:rPr>
         <w:t>ACQ</w:t>
       </w:r>
+      <w:proofErr w:type="spellEnd"/>
       <w:r>
         <w:rPr>
           <w:sz w:val="28"/>
@@ -2214,44 +2234,936 @@
         </w:rPr>
         <w:t xml:space="preserve"> (minimum) time.</w:t>
       </w:r>
-      <w:bookmarkStart w:id="13" w:name="_GoBack"/>
-      <w:bookmarkEnd w:id="13"/>
+    </w:p>
+    <w:p>
+      <w:pPr>
+        <w:pStyle w:val="a4"/>
+        <w:ind w:left="1200" w:firstLineChars="0" w:firstLine="0"/>
+        <w:rPr>
+          <w:sz w:val="28"/>
+          <w:szCs w:val="28"/>
+        </w:rPr>
+      </w:pPr>
+      <w:r>
+        <w:rPr>
+          <w:sz w:val="28"/>
+          <w:szCs w:val="28"/>
+        </w:rPr>
+        <w:t>Normal mode</w:t>
+      </w:r>
+      <w:r>
+        <w:rPr>
+          <w:rFonts w:hint="eastAsia"/>
+          <w:sz w:val="28"/>
+          <w:szCs w:val="28"/>
+        </w:rPr>
+        <w:t>参数</w:t>
+      </w:r>
+      <w:r>
+        <w:rPr>
+          <w:sz w:val="28"/>
+          <w:szCs w:val="28"/>
+        </w:rPr>
+        <w:t>：</w:t>
+      </w:r>
+      <w:bookmarkStart w:id="15" w:name="OLE_LINK16"/>
+      <w:bookmarkStart w:id="16" w:name="OLE_LINK17"/>
+      <w:proofErr w:type="spellStart"/>
+      <w:r>
+        <w:rPr>
+          <w:sz w:val="28"/>
+          <w:szCs w:val="28"/>
+        </w:rPr>
+        <w:t>t</w:t>
+      </w:r>
+      <w:r>
+        <w:rPr>
+          <w:sz w:val="28"/>
+          <w:szCs w:val="28"/>
+          <w:vertAlign w:val="subscript"/>
+        </w:rPr>
+        <w:t>CONV</w:t>
+      </w:r>
+      <w:proofErr w:type="spellEnd"/>
+      <w:r>
+        <w:rPr>
+          <w:rFonts w:hint="eastAsia"/>
+          <w:sz w:val="28"/>
+          <w:szCs w:val="28"/>
+        </w:rPr>
+        <w:t>(Max)</w:t>
+      </w:r>
+      <w:bookmarkEnd w:id="15"/>
+      <w:bookmarkEnd w:id="16"/>
+      <w:r>
+        <w:rPr>
+          <w:sz w:val="28"/>
+          <w:szCs w:val="28"/>
+        </w:rPr>
+        <w:t>=</w:t>
+      </w:r>
+      <w:r>
+        <w:t xml:space="preserve"> </w:t>
+      </w:r>
+      <w:r>
+        <w:rPr>
+          <w:sz w:val="28"/>
+          <w:szCs w:val="28"/>
+        </w:rPr>
+        <w:t>420ns</w:t>
+      </w:r>
+      <w:r>
+        <w:rPr>
+          <w:rFonts w:hint="eastAsia"/>
+          <w:sz w:val="28"/>
+          <w:szCs w:val="28"/>
+        </w:rPr>
+        <w:t>，</w:t>
+      </w:r>
+      <w:proofErr w:type="spellStart"/>
+      <w:r>
+        <w:rPr>
+          <w:sz w:val="28"/>
+          <w:szCs w:val="28"/>
+        </w:rPr>
+        <w:t>t</w:t>
+      </w:r>
+      <w:r>
+        <w:rPr>
+          <w:sz w:val="28"/>
+          <w:szCs w:val="28"/>
+          <w:vertAlign w:val="subscript"/>
+        </w:rPr>
+        <w:t>ACQ</w:t>
+      </w:r>
+      <w:proofErr w:type="spellEnd"/>
+      <w:r>
+        <w:rPr>
+          <w:sz w:val="28"/>
+          <w:szCs w:val="28"/>
+        </w:rPr>
+        <w:t xml:space="preserve"> (Min</w:t>
+      </w:r>
+      <w:r>
+        <w:rPr>
+          <w:sz w:val="28"/>
+          <w:szCs w:val="28"/>
+        </w:rPr>
+        <w:t xml:space="preserve">)=80ns, </w:t>
+      </w:r>
+      <w:proofErr w:type="spellStart"/>
+      <w:r>
+        <w:rPr>
+          <w:sz w:val="28"/>
+          <w:szCs w:val="28"/>
+        </w:rPr>
+        <w:t>t</w:t>
+      </w:r>
+      <w:r>
+        <w:rPr>
+          <w:sz w:val="28"/>
+          <w:szCs w:val="28"/>
+          <w:vertAlign w:val="subscript"/>
+        </w:rPr>
+        <w:t>QUIET</w:t>
+      </w:r>
+      <w:proofErr w:type="spellEnd"/>
+      <w:r>
+        <w:rPr>
+          <w:sz w:val="28"/>
+          <w:szCs w:val="28"/>
+        </w:rPr>
+        <w:t xml:space="preserve"> </w:t>
+      </w:r>
+      <w:r>
+        <w:rPr>
+          <w:rFonts w:hint="eastAsia"/>
+          <w:sz w:val="28"/>
+          <w:szCs w:val="28"/>
+        </w:rPr>
+        <w:t>(Max)</w:t>
+      </w:r>
+      <w:r>
+        <w:rPr>
+          <w:sz w:val="28"/>
+          <w:szCs w:val="28"/>
+        </w:rPr>
+        <w:t>=20ns</w:t>
+      </w:r>
+      <w:r>
+        <w:rPr>
+          <w:sz w:val="28"/>
+          <w:szCs w:val="28"/>
+        </w:rPr>
+        <w:t>,t</w:t>
+      </w:r>
+      <w:r>
+        <w:rPr>
+          <w:sz w:val="28"/>
+          <w:szCs w:val="28"/>
+          <w:vertAlign w:val="subscript"/>
+        </w:rPr>
+        <w:t>CYC</w:t>
+      </w:r>
+      <w:r>
+        <w:rPr>
+          <w:sz w:val="28"/>
+          <w:szCs w:val="28"/>
+        </w:rPr>
+        <w:t>=500ns</w:t>
+      </w:r>
+    </w:p>
+    <w:p>
+      <w:pPr>
+        <w:pStyle w:val="a4"/>
+        <w:ind w:left="1200" w:firstLineChars="0" w:firstLine="0"/>
+        <w:rPr>
+          <w:rFonts w:hint="eastAsia"/>
+          <w:sz w:val="28"/>
+          <w:szCs w:val="28"/>
+        </w:rPr>
+      </w:pPr>
+      <w:r>
+        <w:rPr>
+          <w:sz w:val="28"/>
+          <w:szCs w:val="28"/>
+        </w:rPr>
+        <w:t>TURBIO mode</w:t>
+      </w:r>
+      <w:r>
+        <w:rPr>
+          <w:rFonts w:hint="eastAsia"/>
+          <w:sz w:val="28"/>
+          <w:szCs w:val="28"/>
+        </w:rPr>
+        <w:t>参数</w:t>
+      </w:r>
+      <w:r>
+        <w:rPr>
+          <w:sz w:val="28"/>
+          <w:szCs w:val="28"/>
+        </w:rPr>
+        <w:t>：</w:t>
+      </w:r>
+      <w:proofErr w:type="spellStart"/>
+      <w:r>
+        <w:rPr>
+          <w:sz w:val="28"/>
+          <w:szCs w:val="28"/>
+        </w:rPr>
+        <w:t>t</w:t>
+      </w:r>
+      <w:r>
+        <w:rPr>
+          <w:sz w:val="28"/>
+          <w:szCs w:val="28"/>
+          <w:vertAlign w:val="subscript"/>
+        </w:rPr>
+        <w:t>CONV</w:t>
+      </w:r>
+      <w:proofErr w:type="spellEnd"/>
+      <w:r>
+        <w:rPr>
+          <w:rFonts w:hint="eastAsia"/>
+          <w:sz w:val="28"/>
+          <w:szCs w:val="28"/>
+        </w:rPr>
+        <w:t>(Max)</w:t>
+      </w:r>
+      <w:r>
+        <w:rPr>
+          <w:sz w:val="28"/>
+          <w:szCs w:val="28"/>
+        </w:rPr>
+        <w:t>=</w:t>
+      </w:r>
+      <w:r>
+        <w:rPr>
+          <w:sz w:val="28"/>
+          <w:szCs w:val="28"/>
+        </w:rPr>
+        <w:t xml:space="preserve"> </w:t>
+      </w:r>
+      <w:r>
+        <w:rPr>
+          <w:sz w:val="28"/>
+          <w:szCs w:val="28"/>
+        </w:rPr>
+        <w:t>320</w:t>
+      </w:r>
+      <w:r>
+        <w:rPr>
+          <w:sz w:val="28"/>
+          <w:szCs w:val="28"/>
+        </w:rPr>
+        <w:t>ns</w:t>
+      </w:r>
+      <w:r>
+        <w:rPr>
+          <w:rFonts w:hint="eastAsia"/>
+          <w:sz w:val="28"/>
+          <w:szCs w:val="28"/>
+        </w:rPr>
+        <w:t>，</w:t>
+      </w:r>
+      <w:proofErr w:type="spellStart"/>
+      <w:r>
+        <w:rPr>
+          <w:sz w:val="28"/>
+          <w:szCs w:val="28"/>
+        </w:rPr>
+        <w:t>t</w:t>
+      </w:r>
+      <w:r>
+        <w:rPr>
+          <w:sz w:val="28"/>
+          <w:szCs w:val="28"/>
+          <w:vertAlign w:val="subscript"/>
+        </w:rPr>
+        <w:t>ACQ</w:t>
+      </w:r>
+      <w:proofErr w:type="spellEnd"/>
+      <w:r>
+        <w:rPr>
+          <w:sz w:val="28"/>
+          <w:szCs w:val="28"/>
+        </w:rPr>
+        <w:t xml:space="preserve"> (Min)=80ns, </w:t>
+      </w:r>
+      <w:proofErr w:type="spellStart"/>
+      <w:r>
+        <w:rPr>
+          <w:sz w:val="28"/>
+          <w:szCs w:val="28"/>
+        </w:rPr>
+        <w:t>t</w:t>
+      </w:r>
+      <w:r>
+        <w:rPr>
+          <w:sz w:val="28"/>
+          <w:szCs w:val="28"/>
+          <w:vertAlign w:val="subscript"/>
+        </w:rPr>
+        <w:t>QUIET</w:t>
+      </w:r>
+      <w:proofErr w:type="spellEnd"/>
+      <w:r>
+        <w:rPr>
+          <w:sz w:val="28"/>
+          <w:szCs w:val="28"/>
+        </w:rPr>
+        <w:t xml:space="preserve"> </w:t>
+      </w:r>
+      <w:r>
+        <w:rPr>
+          <w:rFonts w:hint="eastAsia"/>
+          <w:sz w:val="28"/>
+          <w:szCs w:val="28"/>
+        </w:rPr>
+        <w:t>(Max)</w:t>
+      </w:r>
+      <w:r>
+        <w:rPr>
+          <w:sz w:val="28"/>
+          <w:szCs w:val="28"/>
+        </w:rPr>
+        <w:t>=20ns</w:t>
+      </w:r>
+      <w:r>
+        <w:rPr>
+          <w:sz w:val="28"/>
+          <w:szCs w:val="28"/>
+        </w:rPr>
+        <w:t>,t</w:t>
+      </w:r>
+      <w:r>
+        <w:rPr>
+          <w:sz w:val="28"/>
+          <w:szCs w:val="28"/>
+          <w:vertAlign w:val="subscript"/>
+        </w:rPr>
+        <w:t>CYC</w:t>
+      </w:r>
+      <w:r>
+        <w:rPr>
+          <w:sz w:val="28"/>
+          <w:szCs w:val="28"/>
+        </w:rPr>
+        <w:t>=</w:t>
+      </w:r>
+      <w:r>
+        <w:rPr>
+          <w:sz w:val="28"/>
+          <w:szCs w:val="28"/>
+        </w:rPr>
+        <w:t>400</w:t>
+      </w:r>
+      <w:r>
+        <w:rPr>
+          <w:sz w:val="28"/>
+          <w:szCs w:val="28"/>
+        </w:rPr>
+        <w:t>ns</w:t>
+      </w:r>
     </w:p>
     <w:p>
       <w:pPr>
         <w:pStyle w:val="a4"/>
         <w:numPr>
           <w:ilvl w:val="0"/>
-          <w:numId w:val="6"/>
+          <w:numId w:val="9"/>
         </w:numPr>
         <w:ind w:firstLineChars="0"/>
         <w:rPr>
-          <w:sz w:val="28"/>
-          <w:szCs w:val="28"/>
-        </w:rPr>
-      </w:pPr>
-      <w:r>
-        <w:rPr>
-          <w:rFonts w:hint="eastAsia"/>
-          <w:sz w:val="28"/>
-          <w:szCs w:val="28"/>
-        </w:rPr>
-        <w:t>三线模式</w:t>
-      </w:r>
-      <w:r>
-        <w:rPr>
-          <w:sz w:val="28"/>
-          <w:szCs w:val="28"/>
-        </w:rPr>
-        <w:t>，无繁忙</w:t>
-      </w:r>
-      <w:r>
-        <w:rPr>
-          <w:rFonts w:hint="eastAsia"/>
-          <w:sz w:val="28"/>
-          <w:szCs w:val="28"/>
-        </w:rPr>
-        <w:t>指示</w:t>
+          <w:color w:val="000000" w:themeColor="text1"/>
+          <w:sz w:val="28"/>
+          <w:szCs w:val="28"/>
+        </w:rPr>
+      </w:pPr>
+      <w:r>
+        <w:rPr>
+          <w:sz w:val="28"/>
+          <w:szCs w:val="28"/>
+        </w:rPr>
+        <w:t xml:space="preserve">Normal </w:t>
+      </w:r>
+      <w:proofErr w:type="spellStart"/>
+      <w:r>
+        <w:rPr>
+          <w:sz w:val="28"/>
+          <w:szCs w:val="28"/>
+        </w:rPr>
+        <w:t>mode</w:t>
+      </w:r>
+      <w:r>
+        <w:rPr>
+          <w:sz w:val="28"/>
+          <w:szCs w:val="28"/>
+        </w:rPr>
+        <w:t>:</w:t>
+      </w:r>
+      <w:r>
+        <w:rPr>
+          <w:sz w:val="28"/>
+          <w:szCs w:val="28"/>
+        </w:rPr>
+        <w:t>t</w:t>
+      </w:r>
+      <w:r>
+        <w:rPr>
+          <w:sz w:val="28"/>
+          <w:szCs w:val="28"/>
+          <w:vertAlign w:val="subscript"/>
+        </w:rPr>
+        <w:t>CONV</w:t>
+      </w:r>
+      <w:proofErr w:type="spellEnd"/>
+      <w:r>
+        <w:rPr>
+          <w:sz w:val="28"/>
+          <w:szCs w:val="28"/>
+        </w:rPr>
+        <w:t>按照最大值计算的话</w:t>
+      </w:r>
+      <w:r>
+        <w:rPr>
+          <w:rFonts w:hint="eastAsia"/>
+          <w:sz w:val="28"/>
+          <w:szCs w:val="28"/>
+        </w:rPr>
+        <w:t>，读数时钟</w:t>
+      </w:r>
+      <w:r>
+        <w:rPr>
+          <w:sz w:val="28"/>
+          <w:szCs w:val="28"/>
+        </w:rPr>
+        <w:t>频率将</w:t>
+      </w:r>
+      <w:r>
+        <w:rPr>
+          <w:rFonts w:hint="eastAsia"/>
+          <w:sz w:val="28"/>
+          <w:szCs w:val="28"/>
+        </w:rPr>
+        <w:t>高达</w:t>
+      </w:r>
+      <m:oMath>
+        <m:f>
+          <m:fPr>
+            <m:ctrlPr>
+              <w:rPr>
+                <w:rFonts w:ascii="Cambria Math" w:hAnsi="Cambria Math"/>
+                <w:sz w:val="28"/>
+                <w:szCs w:val="28"/>
+              </w:rPr>
+            </m:ctrlPr>
+          </m:fPr>
+          <m:num>
+            <m:r>
+              <w:rPr>
+                <w:rFonts w:ascii="Cambria Math" w:hAnsi="Cambria Math"/>
+                <w:sz w:val="28"/>
+                <w:szCs w:val="28"/>
+              </w:rPr>
+              <m:t>16</m:t>
+            </m:r>
+          </m:num>
+          <m:den>
+            <m:r>
+              <w:rPr>
+                <w:rFonts w:ascii="Cambria Math" w:hAnsi="Cambria Math"/>
+                <w:sz w:val="28"/>
+                <w:szCs w:val="28"/>
+              </w:rPr>
+              <m:t>80ns</m:t>
+            </m:r>
+          </m:den>
+        </m:f>
+        <m:r>
+          <w:rPr>
+            <w:rFonts w:ascii="Cambria Math" w:hAnsi="Cambria Math"/>
+            <w:sz w:val="28"/>
+            <w:szCs w:val="28"/>
+          </w:rPr>
+          <m:t>=200</m:t>
+        </m:r>
+        <m:r>
+          <w:rPr>
+            <w:rFonts w:ascii="Cambria Math" w:hAnsi="Cambria Math"/>
+            <w:sz w:val="28"/>
+            <w:szCs w:val="28"/>
+          </w:rPr>
+          <m:t>M</m:t>
+        </m:r>
+        <m:r>
+          <w:rPr>
+            <w:rFonts w:ascii="Cambria Math" w:hAnsi="Cambria Math"/>
+            <w:sz w:val="28"/>
+            <w:szCs w:val="28"/>
+          </w:rPr>
+          <m:t>Hz</m:t>
+        </m:r>
+      </m:oMath>
+      <w:r>
+        <w:rPr>
+          <w:rFonts w:hint="eastAsia"/>
+          <w:sz w:val="28"/>
+          <w:szCs w:val="28"/>
+        </w:rPr>
+        <w:t>，</w:t>
+      </w:r>
+      <w:r>
+        <w:rPr>
+          <w:color w:val="FF0000"/>
+          <w:sz w:val="28"/>
+          <w:szCs w:val="28"/>
+        </w:rPr>
+        <w:t>这里的问题在于不知道</w:t>
+      </w:r>
+      <w:proofErr w:type="spellStart"/>
+      <w:r>
+        <w:rPr>
+          <w:color w:val="FF0000"/>
+          <w:sz w:val="28"/>
+          <w:szCs w:val="28"/>
+        </w:rPr>
+        <w:t>t</w:t>
+      </w:r>
+      <w:r>
+        <w:rPr>
+          <w:color w:val="FF0000"/>
+          <w:sz w:val="28"/>
+          <w:szCs w:val="28"/>
+          <w:vertAlign w:val="subscript"/>
+        </w:rPr>
+        <w:t>CONV</w:t>
+      </w:r>
+      <w:proofErr w:type="spellEnd"/>
+      <w:r>
+        <w:rPr>
+          <w:rFonts w:hint="eastAsia"/>
+          <w:color w:val="FF0000"/>
+          <w:sz w:val="28"/>
+          <w:szCs w:val="28"/>
+        </w:rPr>
+        <w:t>(M</w:t>
+      </w:r>
+      <w:r>
+        <w:rPr>
+          <w:color w:val="FF0000"/>
+          <w:sz w:val="28"/>
+          <w:szCs w:val="28"/>
+        </w:rPr>
+        <w:t>in</w:t>
+      </w:r>
+      <w:r>
+        <w:rPr>
+          <w:rFonts w:hint="eastAsia"/>
+          <w:color w:val="FF0000"/>
+          <w:sz w:val="28"/>
+          <w:szCs w:val="28"/>
+        </w:rPr>
+        <w:t>)</w:t>
+      </w:r>
+      <w:r>
+        <w:rPr>
+          <w:rFonts w:hint="eastAsia"/>
+          <w:color w:val="FF0000"/>
+          <w:sz w:val="28"/>
+          <w:szCs w:val="28"/>
+        </w:rPr>
+        <w:t>的</w:t>
+      </w:r>
+      <w:r>
+        <w:rPr>
+          <w:color w:val="FF0000"/>
+          <w:sz w:val="28"/>
+          <w:szCs w:val="28"/>
+        </w:rPr>
+        <w:t>大小</w:t>
+      </w:r>
+      <w:r>
+        <w:rPr>
+          <w:rFonts w:hint="eastAsia"/>
+          <w:sz w:val="28"/>
+          <w:szCs w:val="28"/>
+        </w:rPr>
+        <w:t>，</w:t>
+      </w:r>
+      <w:r>
+        <w:rPr>
+          <w:sz w:val="28"/>
+          <w:szCs w:val="28"/>
+        </w:rPr>
+        <w:t>信号</w:t>
+      </w:r>
+      <w:r>
+        <w:rPr>
+          <w:rFonts w:hint="eastAsia"/>
+          <w:sz w:val="28"/>
+          <w:szCs w:val="28"/>
+        </w:rPr>
+        <w:t>CNV</w:t>
+      </w:r>
+      <w:r>
+        <w:rPr>
+          <w:rFonts w:hint="eastAsia"/>
+          <w:sz w:val="28"/>
+          <w:szCs w:val="28"/>
+        </w:rPr>
+        <w:t>只能</w:t>
+      </w:r>
+      <w:r>
+        <w:rPr>
+          <w:sz w:val="28"/>
+          <w:szCs w:val="28"/>
+        </w:rPr>
+        <w:t>控制</w:t>
+      </w:r>
+      <w:r>
+        <w:rPr>
+          <w:rFonts w:hint="eastAsia"/>
+          <w:sz w:val="28"/>
+          <w:szCs w:val="28"/>
+        </w:rPr>
+        <w:t>转换</w:t>
+      </w:r>
+      <w:r>
+        <w:rPr>
+          <w:sz w:val="28"/>
+          <w:szCs w:val="28"/>
+        </w:rPr>
+        <w:t>开始</w:t>
+      </w:r>
+      <w:r>
+        <w:rPr>
+          <w:rFonts w:hint="eastAsia"/>
+          <w:sz w:val="28"/>
+          <w:szCs w:val="28"/>
+        </w:rPr>
+        <w:t>，不能</w:t>
+      </w:r>
+      <w:r>
+        <w:rPr>
+          <w:sz w:val="28"/>
+          <w:szCs w:val="28"/>
+        </w:rPr>
+        <w:t>控制</w:t>
+      </w:r>
+      <w:r>
+        <w:rPr>
+          <w:rFonts w:hint="eastAsia"/>
+          <w:sz w:val="28"/>
+          <w:szCs w:val="28"/>
+        </w:rPr>
+        <w:t>转换</w:t>
+      </w:r>
+      <w:r>
+        <w:rPr>
+          <w:sz w:val="28"/>
+          <w:szCs w:val="28"/>
+        </w:rPr>
+        <w:t>什么时候结束，转换结束时间是由</w:t>
+      </w:r>
+      <w:r>
+        <w:rPr>
+          <w:sz w:val="28"/>
+          <w:szCs w:val="28"/>
+        </w:rPr>
+        <w:t>ADC</w:t>
+      </w:r>
+      <w:r>
+        <w:rPr>
+          <w:sz w:val="28"/>
+          <w:szCs w:val="28"/>
+        </w:rPr>
+        <w:t>决定的，采样</w:t>
+      </w:r>
+      <w:r>
+        <w:rPr>
+          <w:rFonts w:hint="eastAsia"/>
+          <w:sz w:val="28"/>
+          <w:szCs w:val="28"/>
+        </w:rPr>
+        <w:t>开始</w:t>
+      </w:r>
+      <w:r>
+        <w:rPr>
+          <w:sz w:val="28"/>
+          <w:szCs w:val="28"/>
+        </w:rPr>
+        <w:t>也不需要信号，因此也没有办法控制采样开始</w:t>
+      </w:r>
+      <w:r>
+        <w:rPr>
+          <w:rFonts w:hint="eastAsia"/>
+          <w:sz w:val="28"/>
+          <w:szCs w:val="28"/>
+        </w:rPr>
+        <w:t>。</w:t>
+      </w:r>
+      <w:proofErr w:type="spellStart"/>
+      <w:r>
+        <w:rPr>
+          <w:sz w:val="28"/>
+          <w:szCs w:val="28"/>
+        </w:rPr>
+        <w:t>t</w:t>
+      </w:r>
+      <w:r>
+        <w:rPr>
+          <w:sz w:val="28"/>
+          <w:szCs w:val="28"/>
+          <w:vertAlign w:val="subscript"/>
+        </w:rPr>
+        <w:t>DATA</w:t>
+      </w:r>
+      <w:proofErr w:type="spellEnd"/>
+      <w:r>
+        <w:rPr>
+          <w:sz w:val="28"/>
+          <w:szCs w:val="28"/>
+        </w:rPr>
+        <w:t xml:space="preserve"> </w:t>
+      </w:r>
+      <w:r>
+        <w:rPr>
+          <w:sz w:val="28"/>
+          <w:szCs w:val="28"/>
+        </w:rPr>
+        <w:t>(</w:t>
+      </w:r>
+      <w:r>
+        <w:rPr>
+          <w:sz w:val="28"/>
+          <w:szCs w:val="28"/>
+        </w:rPr>
+        <w:t xml:space="preserve">Data Read During Conversion </w:t>
+      </w:r>
+      <w:r>
+        <w:rPr>
+          <w:sz w:val="28"/>
+          <w:szCs w:val="28"/>
+        </w:rPr>
+        <w:t>)</w:t>
+      </w:r>
+      <w:r>
+        <w:rPr>
+          <w:rFonts w:hint="eastAsia"/>
+          <w:sz w:val="28"/>
+          <w:szCs w:val="28"/>
+        </w:rPr>
+        <w:t>(</w:t>
+      </w:r>
+      <w:r>
+        <w:rPr>
+          <w:sz w:val="28"/>
+          <w:szCs w:val="28"/>
+        </w:rPr>
+        <w:t>Max)</w:t>
+      </w:r>
+      <w:r>
+        <w:rPr>
+          <w:sz w:val="28"/>
+          <w:szCs w:val="28"/>
+        </w:rPr>
+        <w:t>= 290 ns</w:t>
+      </w:r>
+      <w:r>
+        <w:rPr>
+          <w:rFonts w:hint="eastAsia"/>
+          <w:sz w:val="28"/>
+          <w:szCs w:val="28"/>
+        </w:rPr>
+        <w:t>在</w:t>
+      </w:r>
+      <w:r>
+        <w:rPr>
+          <w:sz w:val="28"/>
+          <w:szCs w:val="28"/>
+        </w:rPr>
+        <w:t>转换期间读数</w:t>
+      </w:r>
+      <w:r>
+        <w:rPr>
+          <w:rFonts w:hint="eastAsia"/>
+          <w:sz w:val="28"/>
+          <w:szCs w:val="28"/>
+        </w:rPr>
+        <w:t>允许</w:t>
+      </w:r>
+      <w:r>
+        <w:rPr>
+          <w:sz w:val="28"/>
+          <w:szCs w:val="28"/>
+        </w:rPr>
+        <w:t>的</w:t>
+      </w:r>
+      <w:r>
+        <w:rPr>
+          <w:rFonts w:hint="eastAsia"/>
+          <w:sz w:val="28"/>
+          <w:szCs w:val="28"/>
+        </w:rPr>
+        <w:t>最大时间为</w:t>
+      </w:r>
+      <w:r>
+        <w:rPr>
+          <w:rFonts w:hint="eastAsia"/>
+          <w:sz w:val="28"/>
+          <w:szCs w:val="28"/>
+        </w:rPr>
+        <w:t>290ns</w:t>
+      </w:r>
+      <w:r>
+        <w:rPr>
+          <w:rFonts w:hint="eastAsia"/>
+          <w:sz w:val="28"/>
+          <w:szCs w:val="28"/>
+        </w:rPr>
+        <w:t>，</w:t>
+      </w:r>
+      <w:r>
+        <w:rPr>
+          <w:sz w:val="28"/>
+          <w:szCs w:val="28"/>
+        </w:rPr>
+        <w:t>说明转换时间大于</w:t>
+      </w:r>
+      <w:r>
+        <w:rPr>
+          <w:rFonts w:hint="eastAsia"/>
+          <w:sz w:val="28"/>
+          <w:szCs w:val="28"/>
+        </w:rPr>
+        <w:t>290ns</w:t>
+      </w:r>
+      <w:r>
+        <w:rPr>
+          <w:rFonts w:hint="eastAsia"/>
+          <w:sz w:val="28"/>
+          <w:szCs w:val="28"/>
+        </w:rPr>
+        <w:t>，</w:t>
+      </w:r>
+      <w:r>
+        <w:rPr>
+          <w:sz w:val="28"/>
+          <w:szCs w:val="28"/>
+        </w:rPr>
+        <w:t>因此</w:t>
+      </w:r>
+      <w:proofErr w:type="spellStart"/>
+      <w:r>
+        <w:rPr>
+          <w:color w:val="000000" w:themeColor="text1"/>
+          <w:sz w:val="28"/>
+          <w:szCs w:val="28"/>
+        </w:rPr>
+        <w:t>t</w:t>
+      </w:r>
+      <w:r>
+        <w:rPr>
+          <w:color w:val="000000" w:themeColor="text1"/>
+          <w:sz w:val="28"/>
+          <w:szCs w:val="28"/>
+          <w:vertAlign w:val="subscript"/>
+        </w:rPr>
+        <w:t>CONV</w:t>
+      </w:r>
+      <w:proofErr w:type="spellEnd"/>
+      <w:r>
+        <w:rPr>
+          <w:rFonts w:hint="eastAsia"/>
+          <w:color w:val="000000" w:themeColor="text1"/>
+          <w:sz w:val="28"/>
+          <w:szCs w:val="28"/>
+        </w:rPr>
+        <w:t>(M</w:t>
+      </w:r>
+      <w:r>
+        <w:rPr>
+          <w:color w:val="000000" w:themeColor="text1"/>
+          <w:sz w:val="28"/>
+          <w:szCs w:val="28"/>
+        </w:rPr>
+        <w:t>in</w:t>
+      </w:r>
+      <w:r>
+        <w:rPr>
+          <w:rFonts w:hint="eastAsia"/>
+          <w:color w:val="000000" w:themeColor="text1"/>
+          <w:sz w:val="28"/>
+          <w:szCs w:val="28"/>
+        </w:rPr>
+        <w:t>)</w:t>
+      </w:r>
+      <w:r>
+        <w:rPr>
+          <w:rFonts w:hint="eastAsia"/>
+          <w:color w:val="000000" w:themeColor="text1"/>
+          <w:sz w:val="28"/>
+          <w:szCs w:val="28"/>
+        </w:rPr>
+        <w:t>不会</w:t>
+      </w:r>
+      <w:r>
+        <w:rPr>
+          <w:color w:val="000000" w:themeColor="text1"/>
+          <w:sz w:val="28"/>
+          <w:szCs w:val="28"/>
+        </w:rPr>
+        <w:t>小于</w:t>
+      </w:r>
+      <w:r>
+        <w:rPr>
+          <w:rFonts w:hint="eastAsia"/>
+          <w:color w:val="000000" w:themeColor="text1"/>
+          <w:sz w:val="28"/>
+          <w:szCs w:val="28"/>
+        </w:rPr>
+        <w:t>290ns</w:t>
       </w:r>
     </w:p>
     <w:p>
@@ -2259,185 +3171,62 @@
         <w:pStyle w:val="a4"/>
         <w:numPr>
           <w:ilvl w:val="0"/>
-          <w:numId w:val="7"/>
+          <w:numId w:val="9"/>
         </w:numPr>
         <w:ind w:firstLineChars="0"/>
         <w:rPr>
-          <w:sz w:val="28"/>
-          <w:szCs w:val="28"/>
-        </w:rPr>
-      </w:pPr>
-      <w:r>
-        <w:rPr>
-          <w:rFonts w:hint="eastAsia"/>
-          <w:sz w:val="28"/>
-          <w:szCs w:val="28"/>
-        </w:rPr>
-        <w:t>CNV</w:t>
-      </w:r>
-      <w:r>
-        <w:rPr>
-          <w:rFonts w:hint="eastAsia"/>
-          <w:sz w:val="28"/>
-          <w:szCs w:val="28"/>
-        </w:rPr>
-        <w:t>上升</w:t>
-      </w:r>
-      <w:proofErr w:type="gramStart"/>
-      <w:r>
-        <w:rPr>
-          <w:rFonts w:hint="eastAsia"/>
-          <w:sz w:val="28"/>
-          <w:szCs w:val="28"/>
-        </w:rPr>
-        <w:t>沿启动</w:t>
-      </w:r>
-      <w:proofErr w:type="gramEnd"/>
-      <w:r>
-        <w:rPr>
-          <w:sz w:val="28"/>
-          <w:szCs w:val="28"/>
-        </w:rPr>
-        <w:t>转换，</w:t>
-      </w:r>
-      <w:r>
-        <w:rPr>
-          <w:rFonts w:hint="eastAsia"/>
-          <w:sz w:val="28"/>
-          <w:szCs w:val="28"/>
-        </w:rPr>
-        <w:t>数据线</w:t>
-      </w:r>
-      <w:r>
-        <w:rPr>
-          <w:rFonts w:hint="eastAsia"/>
-          <w:sz w:val="28"/>
-          <w:szCs w:val="28"/>
-        </w:rPr>
-        <w:t>SDO</w:t>
-      </w:r>
-      <w:r>
-        <w:rPr>
-          <w:rFonts w:hint="eastAsia"/>
-          <w:sz w:val="28"/>
-          <w:szCs w:val="28"/>
-        </w:rPr>
-        <w:t>高阻态</w:t>
-      </w:r>
-      <w:r>
-        <w:rPr>
+          <w:rFonts w:hint="eastAsia"/>
+          <w:color w:val="000000" w:themeColor="text1"/>
+          <w:sz w:val="28"/>
+          <w:szCs w:val="28"/>
+        </w:rPr>
+      </w:pPr>
+      <w:r>
+        <w:rPr>
+          <w:sz w:val="28"/>
+          <w:szCs w:val="28"/>
+        </w:rPr>
+        <w:t>TURBIO mode</w:t>
+      </w:r>
+      <w:r>
+        <w:rPr>
+          <w:sz w:val="28"/>
+          <w:szCs w:val="28"/>
+        </w:rPr>
+        <w:t>:</w:t>
+      </w:r>
+      <w:r>
+        <w:rPr>
+          <w:rFonts w:hint="eastAsia"/>
+          <w:sz w:val="28"/>
+          <w:szCs w:val="28"/>
+        </w:rPr>
+        <w:t>使用</w:t>
+      </w:r>
+      <w:r>
+        <w:rPr>
+          <w:sz w:val="28"/>
+          <w:szCs w:val="28"/>
+        </w:rPr>
+        <w:t>采样率为</w:t>
+      </w:r>
+      <w:r>
+        <w:rPr>
+          <w:rFonts w:hint="eastAsia"/>
+          <w:sz w:val="28"/>
+          <w:szCs w:val="28"/>
+        </w:rPr>
+        <w:t>2MSPS</w:t>
+      </w:r>
+      <w:r>
+        <w:rPr>
+          <w:rFonts w:hint="eastAsia"/>
           <w:sz w:val="28"/>
           <w:szCs w:val="28"/>
         </w:rPr>
         <w:t>，</w:t>
       </w:r>
-      <w:r>
-        <w:rPr>
-          <w:sz w:val="28"/>
-          <w:szCs w:val="28"/>
-        </w:rPr>
-        <w:t>之后</w:t>
-      </w:r>
-      <w:r>
-        <w:rPr>
-          <w:rFonts w:hint="eastAsia"/>
-          <w:sz w:val="28"/>
-          <w:szCs w:val="28"/>
-        </w:rPr>
-        <w:t>CNV</w:t>
-      </w:r>
-      <w:r>
-        <w:rPr>
-          <w:rFonts w:hint="eastAsia"/>
-          <w:sz w:val="28"/>
-          <w:szCs w:val="28"/>
-        </w:rPr>
-        <w:t>可以</w:t>
-      </w:r>
-      <w:r>
-        <w:rPr>
-          <w:sz w:val="28"/>
-          <w:szCs w:val="28"/>
-        </w:rPr>
-        <w:t>为低电平，</w:t>
-      </w:r>
-      <w:r>
-        <w:rPr>
-          <w:rFonts w:hint="eastAsia"/>
-          <w:sz w:val="28"/>
-          <w:szCs w:val="28"/>
-        </w:rPr>
-        <w:t>但是</w:t>
-      </w:r>
-      <w:r>
-        <w:rPr>
-          <w:rFonts w:hint="eastAsia"/>
-          <w:sz w:val="28"/>
-          <w:szCs w:val="28"/>
-        </w:rPr>
-        <w:t>CNV</w:t>
-      </w:r>
-      <w:r>
-        <w:rPr>
-          <w:rFonts w:hint="eastAsia"/>
-          <w:sz w:val="28"/>
-          <w:szCs w:val="28"/>
-        </w:rPr>
-        <w:t>在</w:t>
-      </w:r>
-      <w:r>
-        <w:rPr>
-          <w:sz w:val="28"/>
-          <w:szCs w:val="28"/>
-        </w:rPr>
-        <w:t>转换结束之前必须保持</w:t>
-      </w:r>
-      <w:r>
-        <w:rPr>
-          <w:rFonts w:hint="eastAsia"/>
-          <w:sz w:val="28"/>
-          <w:szCs w:val="28"/>
-        </w:rPr>
-        <w:t>高电平</w:t>
-      </w:r>
-      <w:r>
-        <w:rPr>
-          <w:rFonts w:hint="eastAsia"/>
-          <w:sz w:val="28"/>
-          <w:szCs w:val="28"/>
-        </w:rPr>
-        <w:t>（使用时</w:t>
-      </w:r>
-      <w:r>
-        <w:rPr>
-          <w:rFonts w:hint="eastAsia"/>
-          <w:sz w:val="28"/>
-          <w:szCs w:val="28"/>
-        </w:rPr>
-        <w:t>CNV</w:t>
-      </w:r>
-      <w:r>
-        <w:rPr>
-          <w:rFonts w:hint="eastAsia"/>
-          <w:sz w:val="28"/>
-          <w:szCs w:val="28"/>
-        </w:rPr>
-        <w:t>一直</w:t>
-      </w:r>
-      <w:r>
-        <w:rPr>
-          <w:sz w:val="28"/>
-          <w:szCs w:val="28"/>
-        </w:rPr>
-        <w:t>高电平就可以了）</w:t>
-      </w:r>
-      <w:r>
-        <w:rPr>
-          <w:sz w:val="28"/>
-          <w:szCs w:val="28"/>
-        </w:rPr>
-        <w:t>。</w:t>
-      </w:r>
+      <w:proofErr w:type="spellStart"/>
       <w:r>
         <w:rPr>
           <w:sz w:val="28"/>
@@ -2451,49 +3240,205 @@
           <w:szCs w:val="28"/>
           <w:vertAlign w:val="subscript"/>
         </w:rPr>
+        <w:t>CYC</w:t>
+      </w:r>
+      <w:proofErr w:type="spellEnd"/>
+      <w:r>
+        <w:rPr>
+          <w:sz w:val="28"/>
+          <w:szCs w:val="28"/>
+        </w:rPr>
+        <w:t>=500ns</w:t>
+      </w:r>
+      <w:r>
+        <w:rPr>
+          <w:sz w:val="28"/>
+          <w:szCs w:val="28"/>
+        </w:rPr>
+        <w:t>,</w:t>
+      </w:r>
+      <w:r>
+        <w:rPr>
+          <w:sz w:val="28"/>
+          <w:szCs w:val="28"/>
+        </w:rPr>
+        <w:t xml:space="preserve"> </w:t>
+      </w:r>
+      <w:proofErr w:type="spellStart"/>
+      <w:r>
+        <w:rPr>
+          <w:sz w:val="28"/>
+          <w:szCs w:val="28"/>
+        </w:rPr>
+        <w:t>t</w:t>
+      </w:r>
+      <w:r>
+        <w:rPr>
+          <w:sz w:val="28"/>
+          <w:szCs w:val="28"/>
+          <w:vertAlign w:val="subscript"/>
+        </w:rPr>
         <w:t>CONV</w:t>
       </w:r>
-      <w:r>
-        <w:rPr>
-          <w:rFonts w:hint="eastAsia"/>
-          <w:sz w:val="28"/>
-          <w:szCs w:val="28"/>
-        </w:rPr>
-        <w:t>(Max)</w:t>
-      </w:r>
-      <w:r>
-        <w:rPr>
-          <w:sz w:val="28"/>
-          <w:szCs w:val="28"/>
-        </w:rPr>
-        <w:t>=</w:t>
-      </w:r>
-      <w:r>
-        <w:t xml:space="preserve"> </w:t>
-      </w:r>
-      <w:r>
-        <w:rPr>
-          <w:sz w:val="28"/>
-          <w:szCs w:val="28"/>
-        </w:rPr>
-        <w:t>320/420</w:t>
-      </w:r>
-      <w:r>
-        <w:rPr>
-          <w:sz w:val="28"/>
-          <w:szCs w:val="28"/>
-        </w:rPr>
-        <w:t>ns(</w:t>
-      </w:r>
-      <w:r>
-        <w:rPr>
-          <w:sz w:val="28"/>
-          <w:szCs w:val="28"/>
-        </w:rPr>
-        <w:t>Turbo mode/normal mode</w:t>
-      </w:r>
-      <w:r>
-        <w:rPr>
+      <w:proofErr w:type="spellEnd"/>
+      <w:r>
+        <w:rPr>
+          <w:sz w:val="28"/>
+          <w:szCs w:val="28"/>
+        </w:rPr>
+        <w:t>按照最大值计算</w:t>
+      </w:r>
+      <w:r>
+        <w:rPr>
+          <w:rFonts w:hint="eastAsia"/>
+          <w:sz w:val="28"/>
+          <w:szCs w:val="28"/>
+        </w:rPr>
+        <w:t>,</w:t>
+      </w:r>
+      <w:r>
+        <w:rPr>
+          <w:rFonts w:hint="eastAsia"/>
+          <w:sz w:val="28"/>
+          <w:szCs w:val="28"/>
+        </w:rPr>
+        <w:t>读数时钟</w:t>
+      </w:r>
+      <w:r>
+        <w:rPr>
+          <w:sz w:val="28"/>
+          <w:szCs w:val="28"/>
+        </w:rPr>
+        <w:t>频率</w:t>
+      </w:r>
+      <m:oMath>
+        <m:f>
+          <m:fPr>
+            <m:ctrlPr>
+              <w:rPr>
+                <w:rFonts w:ascii="Cambria Math" w:hAnsi="Cambria Math"/>
+                <w:sz w:val="28"/>
+                <w:szCs w:val="28"/>
+              </w:rPr>
+            </m:ctrlPr>
+          </m:fPr>
+          <m:num>
+            <m:r>
+              <w:rPr>
+                <w:rFonts w:ascii="Cambria Math" w:hAnsi="Cambria Math"/>
+                <w:sz w:val="28"/>
+                <w:szCs w:val="28"/>
+              </w:rPr>
+              <m:t>16</m:t>
+            </m:r>
+          </m:num>
+          <m:den>
+            <m:r>
+              <w:rPr>
+                <w:rFonts w:ascii="Cambria Math" w:hAnsi="Cambria Math"/>
+                <w:sz w:val="28"/>
+                <w:szCs w:val="28"/>
+              </w:rPr>
+              <m:t>180</m:t>
+            </m:r>
+          </m:den>
+        </m:f>
+        <m:r>
+          <w:rPr>
+            <w:rFonts w:ascii="Cambria Math" w:hAnsi="Cambria Math"/>
+            <w:sz w:val="28"/>
+            <w:szCs w:val="28"/>
+          </w:rPr>
+          <m:t>=</m:t>
+        </m:r>
+        <m:r>
+          <w:rPr>
+            <w:rFonts w:ascii="Cambria Math" w:hAnsi="Cambria Math"/>
+            <w:sz w:val="28"/>
+            <w:szCs w:val="28"/>
+          </w:rPr>
+          <m:t>88M</m:t>
+        </m:r>
+        <m:r>
+          <w:rPr>
+            <w:rFonts w:ascii="Cambria Math" w:hAnsi="Cambria Math"/>
+            <w:sz w:val="28"/>
+            <w:szCs w:val="28"/>
+          </w:rPr>
+          <m:t>Hz</m:t>
+        </m:r>
+      </m:oMath>
+      <w:r>
+        <w:rPr>
+          <w:rFonts w:hint="eastAsia"/>
+          <w:sz w:val="28"/>
+          <w:szCs w:val="28"/>
+        </w:rPr>
+        <w:t>,</w:t>
+      </w:r>
+      <w:r>
+        <w:rPr>
+          <w:rFonts w:hint="eastAsia"/>
+          <w:sz w:val="28"/>
+          <w:szCs w:val="28"/>
+        </w:rPr>
+        <w:t>频率</w:t>
+      </w:r>
+      <w:r>
+        <w:rPr>
+          <w:sz w:val="28"/>
+          <w:szCs w:val="28"/>
+        </w:rPr>
+        <w:t>还是没有降下来，</w:t>
+      </w:r>
+      <w:r>
+        <w:rPr>
+          <w:color w:val="FF0000"/>
+          <w:sz w:val="28"/>
+          <w:szCs w:val="28"/>
+        </w:rPr>
+        <w:t>问题还是不知道</w:t>
+      </w:r>
+      <w:proofErr w:type="spellStart"/>
+      <w:r>
+        <w:rPr>
+          <w:color w:val="FF0000"/>
+          <w:sz w:val="28"/>
+          <w:szCs w:val="28"/>
+        </w:rPr>
+        <w:t>t</w:t>
+      </w:r>
+      <w:r>
+        <w:rPr>
+          <w:color w:val="FF0000"/>
+          <w:sz w:val="28"/>
+          <w:szCs w:val="28"/>
+          <w:vertAlign w:val="subscript"/>
+        </w:rPr>
+        <w:t>CONV</w:t>
+      </w:r>
+      <w:proofErr w:type="spellEnd"/>
+      <w:r>
+        <w:rPr>
+          <w:rFonts w:hint="eastAsia"/>
+          <w:color w:val="FF0000"/>
+          <w:sz w:val="28"/>
+          <w:szCs w:val="28"/>
+        </w:rPr>
+        <w:t>(M</w:t>
+      </w:r>
+      <w:r>
+        <w:rPr>
+          <w:color w:val="FF0000"/>
+          <w:sz w:val="28"/>
+          <w:szCs w:val="28"/>
+        </w:rPr>
+        <w:t>in</w:t>
+      </w:r>
+      <w:r>
+        <w:rPr>
+          <w:rFonts w:hint="eastAsia"/>
+          <w:color w:val="FF0000"/>
           <w:sz w:val="28"/>
           <w:szCs w:val="28"/>
         </w:rPr>
@@ -2502,360 +3447,26 @@
       <w:r>
         <w:rPr>
           <w:rFonts w:hint="eastAsia"/>
-          <w:sz w:val="28"/>
-          <w:szCs w:val="28"/>
-        </w:rPr>
-        <w:t>，</w:t>
-      </w:r>
-      <w:r>
-        <w:rPr>
-          <w:sz w:val="28"/>
-          <w:szCs w:val="28"/>
-        </w:rPr>
-        <w:t>t</w:t>
-      </w:r>
-      <w:r>
-        <w:rPr>
-          <w:sz w:val="28"/>
-          <w:szCs w:val="28"/>
-          <w:vertAlign w:val="subscript"/>
-        </w:rPr>
-        <w:t>ACQ</w:t>
-      </w:r>
-      <w:r>
-        <w:rPr>
-          <w:sz w:val="28"/>
-          <w:szCs w:val="28"/>
-        </w:rPr>
-        <w:t xml:space="preserve"> (minimum)</w:t>
-      </w:r>
-      <w:r>
-        <w:rPr>
-          <w:sz w:val="28"/>
-          <w:szCs w:val="28"/>
-        </w:rPr>
-        <w:t>=80ns,</w:t>
-      </w:r>
-      <w:r>
-        <w:rPr>
-          <w:sz w:val="28"/>
-          <w:szCs w:val="28"/>
-        </w:rPr>
-        <w:t xml:space="preserve"> </w:t>
-      </w:r>
-      <w:r>
-        <w:rPr>
-          <w:sz w:val="28"/>
-          <w:szCs w:val="28"/>
-        </w:rPr>
-        <w:t>t</w:t>
-      </w:r>
-      <w:r>
-        <w:rPr>
-          <w:sz w:val="28"/>
-          <w:szCs w:val="28"/>
-          <w:vertAlign w:val="subscript"/>
-        </w:rPr>
-        <w:t>QUIET</w:t>
-      </w:r>
-      <w:r>
-        <w:rPr>
-          <w:sz w:val="28"/>
-          <w:szCs w:val="28"/>
-        </w:rPr>
-        <w:t xml:space="preserve"> </w:t>
-      </w:r>
-      <w:r>
-        <w:rPr>
-          <w:rFonts w:hint="eastAsia"/>
-          <w:sz w:val="28"/>
-          <w:szCs w:val="28"/>
-        </w:rPr>
-        <w:t>(Max)</w:t>
-      </w:r>
-      <w:r>
-        <w:rPr>
-          <w:sz w:val="28"/>
-          <w:szCs w:val="28"/>
-        </w:rPr>
-        <w:t>=20ns</w:t>
-      </w:r>
+          <w:color w:val="FF0000"/>
+          <w:sz w:val="28"/>
+          <w:szCs w:val="28"/>
+        </w:rPr>
+        <w:t>的</w:t>
+      </w:r>
+      <w:r>
+        <w:rPr>
+          <w:color w:val="FF0000"/>
+          <w:sz w:val="28"/>
+          <w:szCs w:val="28"/>
+        </w:rPr>
+        <w:t>大小</w:t>
+      </w:r>
+      <w:bookmarkStart w:id="17" w:name="_GoBack"/>
+      <w:bookmarkEnd w:id="17"/>
     </w:p>
     <w:p>
       <w:pPr>
-        <w:pStyle w:val="a4"/>
-        <w:numPr>
-          <w:ilvl w:val="0"/>
-          <w:numId w:val="7"/>
-        </w:numPr>
-        <w:ind w:firstLineChars="0"/>
-        <w:rPr>
-          <w:sz w:val="28"/>
-          <w:szCs w:val="28"/>
-        </w:rPr>
-      </w:pPr>
-      <w:r>
-        <w:rPr>
-          <w:rFonts w:hint="eastAsia"/>
-          <w:sz w:val="28"/>
-          <w:szCs w:val="28"/>
-        </w:rPr>
-        <w:t>转换</w:t>
-      </w:r>
-      <w:r>
-        <w:rPr>
-          <w:sz w:val="28"/>
-          <w:szCs w:val="28"/>
-        </w:rPr>
-        <w:t>结束时</w:t>
-      </w:r>
-      <w:r>
-        <w:rPr>
-          <w:rFonts w:hint="eastAsia"/>
-          <w:sz w:val="28"/>
-          <w:szCs w:val="28"/>
-        </w:rPr>
-        <w:t>CNV</w:t>
-      </w:r>
-      <w:r>
-        <w:rPr>
-          <w:rFonts w:hint="eastAsia"/>
-          <w:sz w:val="28"/>
-          <w:szCs w:val="28"/>
-        </w:rPr>
-        <w:t>保持</w:t>
-      </w:r>
-      <w:r>
-        <w:rPr>
-          <w:sz w:val="28"/>
-          <w:szCs w:val="28"/>
-        </w:rPr>
-        <w:t>高电平就不会</w:t>
-      </w:r>
-      <w:r>
-        <w:rPr>
-          <w:rFonts w:hint="eastAsia"/>
-          <w:sz w:val="28"/>
-          <w:szCs w:val="28"/>
-        </w:rPr>
-        <w:t>生成</w:t>
-      </w:r>
-      <w:r>
-        <w:rPr>
-          <w:sz w:val="28"/>
-          <w:szCs w:val="28"/>
-        </w:rPr>
-        <w:t>繁忙指示</w:t>
-      </w:r>
-    </w:p>
-    <w:p>
-      <w:pPr>
-        <w:pStyle w:val="a4"/>
-        <w:numPr>
-          <w:ilvl w:val="0"/>
-          <w:numId w:val="7"/>
-        </w:numPr>
-        <w:ind w:firstLineChars="0"/>
-        <w:rPr>
-          <w:sz w:val="28"/>
-          <w:szCs w:val="28"/>
-        </w:rPr>
-      </w:pPr>
-      <w:r>
-        <w:rPr>
-          <w:rFonts w:hint="eastAsia"/>
-          <w:sz w:val="28"/>
-          <w:szCs w:val="28"/>
-        </w:rPr>
-        <w:t>转换</w:t>
-      </w:r>
-      <w:r>
-        <w:rPr>
-          <w:sz w:val="28"/>
-          <w:szCs w:val="28"/>
-        </w:rPr>
-        <w:t>结束后</w:t>
-      </w:r>
-      <w:r>
-        <w:rPr>
-          <w:rFonts w:hint="eastAsia"/>
-          <w:sz w:val="28"/>
-          <w:szCs w:val="28"/>
-        </w:rPr>
-        <w:t>ADC</w:t>
-      </w:r>
-      <w:r>
-        <w:rPr>
-          <w:rFonts w:hint="eastAsia"/>
-          <w:sz w:val="28"/>
-          <w:szCs w:val="28"/>
-        </w:rPr>
-        <w:t>进入</w:t>
-      </w:r>
-      <w:r>
-        <w:rPr>
-          <w:sz w:val="28"/>
-          <w:szCs w:val="28"/>
-        </w:rPr>
-        <w:t>采样阶段，</w:t>
-      </w:r>
-      <w:r>
-        <w:rPr>
-          <w:rFonts w:hint="eastAsia"/>
-          <w:sz w:val="28"/>
-          <w:szCs w:val="28"/>
-        </w:rPr>
-        <w:t>CVN</w:t>
-      </w:r>
-      <w:r>
-        <w:rPr>
-          <w:rFonts w:hint="eastAsia"/>
-          <w:sz w:val="28"/>
-          <w:szCs w:val="28"/>
-        </w:rPr>
-        <w:t>变为</w:t>
-      </w:r>
-      <w:r>
-        <w:rPr>
-          <w:sz w:val="28"/>
-          <w:szCs w:val="28"/>
-        </w:rPr>
-        <w:t>低电平后，</w:t>
-      </w:r>
-      <w:r>
-        <w:rPr>
-          <w:rFonts w:hint="eastAsia"/>
-          <w:sz w:val="28"/>
-          <w:szCs w:val="28"/>
-        </w:rPr>
-        <w:t>数据</w:t>
-      </w:r>
-      <w:r>
-        <w:rPr>
-          <w:sz w:val="28"/>
-          <w:szCs w:val="28"/>
-        </w:rPr>
-        <w:t>就可以从</w:t>
-      </w:r>
-      <w:r>
-        <w:rPr>
-          <w:rFonts w:hint="eastAsia"/>
-          <w:sz w:val="28"/>
-          <w:szCs w:val="28"/>
-        </w:rPr>
-        <w:t>SDO</w:t>
-      </w:r>
-      <w:r>
-        <w:rPr>
-          <w:rFonts w:hint="eastAsia"/>
-          <w:sz w:val="28"/>
-          <w:szCs w:val="28"/>
-        </w:rPr>
-        <w:t>中</w:t>
-      </w:r>
-      <w:r>
-        <w:rPr>
-          <w:sz w:val="28"/>
-          <w:szCs w:val="28"/>
-        </w:rPr>
-        <w:t>读出</w:t>
-      </w:r>
-    </w:p>
-    <w:p>
-      <w:pPr>
-        <w:pStyle w:val="a4"/>
-        <w:numPr>
-          <w:ilvl w:val="0"/>
-          <w:numId w:val="7"/>
-        </w:numPr>
-        <w:ind w:firstLineChars="0"/>
-        <w:rPr>
-          <w:sz w:val="28"/>
-          <w:szCs w:val="28"/>
-        </w:rPr>
-      </w:pPr>
-      <w:r>
-        <w:rPr>
-          <w:sz w:val="28"/>
-          <w:szCs w:val="28"/>
-        </w:rPr>
-        <w:t>CNV</w:t>
-      </w:r>
-      <w:r>
-        <w:rPr>
-          <w:rFonts w:hint="eastAsia"/>
-          <w:sz w:val="28"/>
-          <w:szCs w:val="28"/>
-        </w:rPr>
-        <w:t>的</w:t>
-      </w:r>
-      <w:r>
-        <w:rPr>
-          <w:sz w:val="28"/>
-          <w:szCs w:val="28"/>
-        </w:rPr>
-        <w:t>上升</w:t>
-      </w:r>
-      <w:proofErr w:type="gramStart"/>
-      <w:r>
-        <w:rPr>
-          <w:sz w:val="28"/>
-          <w:szCs w:val="28"/>
-        </w:rPr>
-        <w:t>沿或者下降沿都</w:t>
-      </w:r>
-      <w:proofErr w:type="gramEnd"/>
-      <w:r>
-        <w:rPr>
-          <w:sz w:val="28"/>
-          <w:szCs w:val="28"/>
-        </w:rPr>
-        <w:t>可以</w:t>
-      </w:r>
-      <w:r>
-        <w:rPr>
-          <w:rFonts w:hint="eastAsia"/>
-          <w:sz w:val="28"/>
-          <w:szCs w:val="28"/>
-        </w:rPr>
-        <w:t>读取数据</w:t>
-      </w:r>
-      <w:r>
-        <w:rPr>
-          <w:sz w:val="28"/>
-          <w:szCs w:val="28"/>
-        </w:rPr>
-        <w:t>，</w:t>
-      </w:r>
-      <w:r>
-        <w:rPr>
-          <w:rFonts w:hint="eastAsia"/>
-          <w:sz w:val="28"/>
-          <w:szCs w:val="28"/>
-        </w:rPr>
-        <w:t>MSB</w:t>
-      </w:r>
-      <w:r>
-        <w:rPr>
-          <w:rFonts w:hint="eastAsia"/>
-          <w:sz w:val="28"/>
-          <w:szCs w:val="28"/>
-        </w:rPr>
-        <w:t>先</w:t>
-      </w:r>
-      <w:r>
-        <w:rPr>
-          <w:sz w:val="28"/>
-          <w:szCs w:val="28"/>
-        </w:rPr>
-        <w:t>读取出来。</w:t>
-      </w:r>
-    </w:p>
-    <w:p>
-      <w:pPr>
-        <w:pStyle w:val="a4"/>
-        <w:ind w:left="2040" w:firstLineChars="0" w:firstLine="0"/>
-        <w:jc w:val="center"/>
+        <w:ind w:firstLineChars="450" w:firstLine="945"/>
         <w:rPr>
           <w:sz w:val="28"/>
           <w:szCs w:val="28"/>
@@ -2867,10 +3478,10 @@
         </w:rPr>
         <w:lastRenderedPageBreak/>
         <w:drawing>
-          <wp:inline distT="0" distB="0" distL="0" distR="0" wp14:anchorId="4E2741E9" wp14:editId="5CE2CE48">
-            <wp:extent cx="5086350" cy="2238375"/>
-            <wp:effectExtent l="0" t="0" r="0" b="9525"/>
-            <wp:docPr id="1" name="图片 1"/>
+          <wp:inline distT="0" distB="0" distL="0" distR="0" wp14:anchorId="3C40E02C" wp14:editId="2652B459">
+            <wp:extent cx="9067800" cy="2228850"/>
+            <wp:effectExtent l="0" t="0" r="0" b="0"/>
+            <wp:docPr id="6" name="图片 6"/>
             <wp:cNvGraphicFramePr>
               <a:graphicFrameLocks xmlns:a="http://schemas.openxmlformats.org/drawingml/2006/main" noChangeAspect="1"/>
             </wp:cNvGraphicFramePr>
@@ -2890,7 +3501,7 @@
                   <pic:spPr>
                     <a:xfrm>
                       <a:off x="0" y="0"/>
-                      <a:ext cx="5086350" cy="2238375"/>
+                      <a:ext cx="9067800" cy="2228850"/>
                     </a:xfrm>
                     <a:prstGeom prst="rect">
                       <a:avLst/>
@@ -2905,6 +3516,657 @@
     </w:p>
     <w:p>
       <w:pPr>
+        <w:pStyle w:val="a4"/>
+        <w:ind w:left="1200" w:firstLineChars="0" w:firstLine="0"/>
+        <w:rPr>
+          <w:rFonts w:hint="eastAsia"/>
+          <w:sz w:val="28"/>
+          <w:szCs w:val="28"/>
+        </w:rPr>
+      </w:pPr>
+    </w:p>
+    <w:p>
+      <w:pPr>
+        <w:pStyle w:val="a4"/>
+        <w:numPr>
+          <w:ilvl w:val="0"/>
+          <w:numId w:val="6"/>
+        </w:numPr>
+        <w:ind w:firstLineChars="0"/>
+        <w:rPr>
+          <w:sz w:val="28"/>
+          <w:szCs w:val="28"/>
+        </w:rPr>
+      </w:pPr>
+      <w:r>
+        <w:rPr>
+          <w:rFonts w:hint="eastAsia"/>
+          <w:sz w:val="28"/>
+          <w:szCs w:val="28"/>
+        </w:rPr>
+        <w:t>三线模式</w:t>
+      </w:r>
+      <w:r>
+        <w:rPr>
+          <w:sz w:val="28"/>
+          <w:szCs w:val="28"/>
+        </w:rPr>
+        <w:t>，无繁忙</w:t>
+      </w:r>
+      <w:r>
+        <w:rPr>
+          <w:rFonts w:hint="eastAsia"/>
+          <w:sz w:val="28"/>
+          <w:szCs w:val="28"/>
+        </w:rPr>
+        <w:t>指示</w:t>
+      </w:r>
+    </w:p>
+    <w:p>
+      <w:pPr>
+        <w:pStyle w:val="a4"/>
+        <w:numPr>
+          <w:ilvl w:val="0"/>
+          <w:numId w:val="7"/>
+        </w:numPr>
+        <w:ind w:firstLineChars="0"/>
+        <w:rPr>
+          <w:sz w:val="28"/>
+          <w:szCs w:val="28"/>
+        </w:rPr>
+      </w:pPr>
+      <w:r>
+        <w:rPr>
+          <w:rFonts w:hint="eastAsia"/>
+          <w:sz w:val="28"/>
+          <w:szCs w:val="28"/>
+        </w:rPr>
+        <w:t>CNV</w:t>
+      </w:r>
+      <w:r>
+        <w:rPr>
+          <w:rFonts w:hint="eastAsia"/>
+          <w:sz w:val="28"/>
+          <w:szCs w:val="28"/>
+        </w:rPr>
+        <w:t>上升</w:t>
+      </w:r>
+      <w:proofErr w:type="gramStart"/>
+      <w:r>
+        <w:rPr>
+          <w:rFonts w:hint="eastAsia"/>
+          <w:sz w:val="28"/>
+          <w:szCs w:val="28"/>
+        </w:rPr>
+        <w:t>沿启动</w:t>
+      </w:r>
+      <w:proofErr w:type="gramEnd"/>
+      <w:r>
+        <w:rPr>
+          <w:sz w:val="28"/>
+          <w:szCs w:val="28"/>
+        </w:rPr>
+        <w:t>转换，</w:t>
+      </w:r>
+      <w:r>
+        <w:rPr>
+          <w:rFonts w:hint="eastAsia"/>
+          <w:sz w:val="28"/>
+          <w:szCs w:val="28"/>
+        </w:rPr>
+        <w:t>数据线</w:t>
+      </w:r>
+      <w:r>
+        <w:rPr>
+          <w:rFonts w:hint="eastAsia"/>
+          <w:sz w:val="28"/>
+          <w:szCs w:val="28"/>
+        </w:rPr>
+        <w:t>SDO</w:t>
+      </w:r>
+      <w:r>
+        <w:rPr>
+          <w:rFonts w:hint="eastAsia"/>
+          <w:sz w:val="28"/>
+          <w:szCs w:val="28"/>
+        </w:rPr>
+        <w:t>高阻态</w:t>
+      </w:r>
+      <w:r>
+        <w:rPr>
+          <w:sz w:val="28"/>
+          <w:szCs w:val="28"/>
+        </w:rPr>
+        <w:t>，</w:t>
+      </w:r>
+      <w:r>
+        <w:rPr>
+          <w:sz w:val="28"/>
+          <w:szCs w:val="28"/>
+        </w:rPr>
+        <w:t>之后</w:t>
+      </w:r>
+      <w:r>
+        <w:rPr>
+          <w:rFonts w:hint="eastAsia"/>
+          <w:sz w:val="28"/>
+          <w:szCs w:val="28"/>
+        </w:rPr>
+        <w:t>CNV</w:t>
+      </w:r>
+      <w:r>
+        <w:rPr>
+          <w:rFonts w:hint="eastAsia"/>
+          <w:sz w:val="28"/>
+          <w:szCs w:val="28"/>
+        </w:rPr>
+        <w:t>可以</w:t>
+      </w:r>
+      <w:r>
+        <w:rPr>
+          <w:sz w:val="28"/>
+          <w:szCs w:val="28"/>
+        </w:rPr>
+        <w:t>为低电平，</w:t>
+      </w:r>
+      <w:r>
+        <w:rPr>
+          <w:rFonts w:hint="eastAsia"/>
+          <w:sz w:val="28"/>
+          <w:szCs w:val="28"/>
+        </w:rPr>
+        <w:t>但是</w:t>
+      </w:r>
+      <w:r>
+        <w:rPr>
+          <w:rFonts w:hint="eastAsia"/>
+          <w:sz w:val="28"/>
+          <w:szCs w:val="28"/>
+        </w:rPr>
+        <w:t>CNV</w:t>
+      </w:r>
+      <w:r>
+        <w:rPr>
+          <w:rFonts w:hint="eastAsia"/>
+          <w:sz w:val="28"/>
+          <w:szCs w:val="28"/>
+        </w:rPr>
+        <w:t>在</w:t>
+      </w:r>
+      <w:r>
+        <w:rPr>
+          <w:sz w:val="28"/>
+          <w:szCs w:val="28"/>
+        </w:rPr>
+        <w:t>转换结束之前必须保持</w:t>
+      </w:r>
+      <w:r>
+        <w:rPr>
+          <w:rFonts w:hint="eastAsia"/>
+          <w:sz w:val="28"/>
+          <w:szCs w:val="28"/>
+        </w:rPr>
+        <w:t>高电平</w:t>
+      </w:r>
+      <w:r>
+        <w:rPr>
+          <w:rFonts w:hint="eastAsia"/>
+          <w:sz w:val="28"/>
+          <w:szCs w:val="28"/>
+        </w:rPr>
+        <w:t>（使用时</w:t>
+      </w:r>
+      <w:r>
+        <w:rPr>
+          <w:rFonts w:hint="eastAsia"/>
+          <w:sz w:val="28"/>
+          <w:szCs w:val="28"/>
+        </w:rPr>
+        <w:t>CNV</w:t>
+      </w:r>
+      <w:r>
+        <w:rPr>
+          <w:rFonts w:hint="eastAsia"/>
+          <w:sz w:val="28"/>
+          <w:szCs w:val="28"/>
+        </w:rPr>
+        <w:t>一直</w:t>
+      </w:r>
+      <w:r>
+        <w:rPr>
+          <w:sz w:val="28"/>
+          <w:szCs w:val="28"/>
+        </w:rPr>
+        <w:t>高电平就可以了）</w:t>
+      </w:r>
+      <w:r>
+        <w:rPr>
+          <w:sz w:val="28"/>
+          <w:szCs w:val="28"/>
+        </w:rPr>
+        <w:t>。</w:t>
+      </w:r>
+      <w:bookmarkStart w:id="18" w:name="OLE_LINK14"/>
+      <w:bookmarkStart w:id="19" w:name="OLE_LINK15"/>
+      <w:r>
+        <w:rPr>
+          <w:sz w:val="28"/>
+          <w:szCs w:val="28"/>
+        </w:rPr>
+        <w:t>t</w:t>
+      </w:r>
+      <w:r>
+        <w:rPr>
+          <w:sz w:val="28"/>
+          <w:szCs w:val="28"/>
+          <w:vertAlign w:val="subscript"/>
+        </w:rPr>
+        <w:t>CONV</w:t>
+      </w:r>
+      <w:r>
+        <w:rPr>
+          <w:rFonts w:hint="eastAsia"/>
+          <w:sz w:val="28"/>
+          <w:szCs w:val="28"/>
+        </w:rPr>
+        <w:t>(Max)</w:t>
+      </w:r>
+      <w:r>
+        <w:rPr>
+          <w:sz w:val="28"/>
+          <w:szCs w:val="28"/>
+        </w:rPr>
+        <w:t>=</w:t>
+      </w:r>
+      <w:r>
+        <w:t xml:space="preserve"> </w:t>
+      </w:r>
+      <w:r>
+        <w:rPr>
+          <w:sz w:val="28"/>
+          <w:szCs w:val="28"/>
+        </w:rPr>
+        <w:t>320/420</w:t>
+      </w:r>
+      <w:r>
+        <w:rPr>
+          <w:sz w:val="28"/>
+          <w:szCs w:val="28"/>
+        </w:rPr>
+        <w:t>ns(</w:t>
+      </w:r>
+      <w:r>
+        <w:rPr>
+          <w:sz w:val="28"/>
+          <w:szCs w:val="28"/>
+        </w:rPr>
+        <w:t>Turbo mode/normal mode</w:t>
+      </w:r>
+      <w:r>
+        <w:rPr>
+          <w:sz w:val="28"/>
+          <w:szCs w:val="28"/>
+        </w:rPr>
+        <w:t>)</w:t>
+      </w:r>
+      <w:r>
+        <w:rPr>
+          <w:rFonts w:hint="eastAsia"/>
+          <w:sz w:val="28"/>
+          <w:szCs w:val="28"/>
+        </w:rPr>
+        <w:t>，</w:t>
+      </w:r>
+      <w:r>
+        <w:rPr>
+          <w:sz w:val="28"/>
+          <w:szCs w:val="28"/>
+        </w:rPr>
+        <w:t>t</w:t>
+      </w:r>
+      <w:r>
+        <w:rPr>
+          <w:sz w:val="28"/>
+          <w:szCs w:val="28"/>
+          <w:vertAlign w:val="subscript"/>
+        </w:rPr>
+        <w:t>ACQ</w:t>
+      </w:r>
+      <w:r>
+        <w:rPr>
+          <w:sz w:val="28"/>
+          <w:szCs w:val="28"/>
+        </w:rPr>
+        <w:t xml:space="preserve"> (minimum)</w:t>
+      </w:r>
+      <w:r>
+        <w:rPr>
+          <w:sz w:val="28"/>
+          <w:szCs w:val="28"/>
+        </w:rPr>
+        <w:t>=80ns,</w:t>
+      </w:r>
+      <w:r>
+        <w:rPr>
+          <w:sz w:val="28"/>
+          <w:szCs w:val="28"/>
+        </w:rPr>
+        <w:t xml:space="preserve"> </w:t>
+      </w:r>
+      <w:r>
+        <w:rPr>
+          <w:sz w:val="28"/>
+          <w:szCs w:val="28"/>
+        </w:rPr>
+        <w:t>t</w:t>
+      </w:r>
+      <w:r>
+        <w:rPr>
+          <w:sz w:val="28"/>
+          <w:szCs w:val="28"/>
+          <w:vertAlign w:val="subscript"/>
+        </w:rPr>
+        <w:t>QUIET</w:t>
+      </w:r>
+      <w:r>
+        <w:rPr>
+          <w:sz w:val="28"/>
+          <w:szCs w:val="28"/>
+        </w:rPr>
+        <w:t xml:space="preserve"> </w:t>
+      </w:r>
+      <w:r>
+        <w:rPr>
+          <w:rFonts w:hint="eastAsia"/>
+          <w:sz w:val="28"/>
+          <w:szCs w:val="28"/>
+        </w:rPr>
+        <w:t>(Max)</w:t>
+      </w:r>
+      <w:r>
+        <w:rPr>
+          <w:sz w:val="28"/>
+          <w:szCs w:val="28"/>
+        </w:rPr>
+        <w:t>=20ns</w:t>
+      </w:r>
+    </w:p>
+    <w:bookmarkEnd w:id="18"/>
+    <w:bookmarkEnd w:id="19"/>
+    <w:p>
+      <w:pPr>
+        <w:pStyle w:val="a4"/>
+        <w:numPr>
+          <w:ilvl w:val="0"/>
+          <w:numId w:val="7"/>
+        </w:numPr>
+        <w:ind w:firstLineChars="0"/>
+        <w:rPr>
+          <w:sz w:val="28"/>
+          <w:szCs w:val="28"/>
+        </w:rPr>
+      </w:pPr>
+      <w:r>
+        <w:rPr>
+          <w:rFonts w:hint="eastAsia"/>
+          <w:sz w:val="28"/>
+          <w:szCs w:val="28"/>
+        </w:rPr>
+        <w:t>转换</w:t>
+      </w:r>
+      <w:r>
+        <w:rPr>
+          <w:sz w:val="28"/>
+          <w:szCs w:val="28"/>
+        </w:rPr>
+        <w:t>结束时</w:t>
+      </w:r>
+      <w:r>
+        <w:rPr>
+          <w:rFonts w:hint="eastAsia"/>
+          <w:sz w:val="28"/>
+          <w:szCs w:val="28"/>
+        </w:rPr>
+        <w:t>CNV</w:t>
+      </w:r>
+      <w:r>
+        <w:rPr>
+          <w:rFonts w:hint="eastAsia"/>
+          <w:sz w:val="28"/>
+          <w:szCs w:val="28"/>
+        </w:rPr>
+        <w:t>保持</w:t>
+      </w:r>
+      <w:r>
+        <w:rPr>
+          <w:sz w:val="28"/>
+          <w:szCs w:val="28"/>
+        </w:rPr>
+        <w:t>高电平就不会</w:t>
+      </w:r>
+      <w:r>
+        <w:rPr>
+          <w:rFonts w:hint="eastAsia"/>
+          <w:sz w:val="28"/>
+          <w:szCs w:val="28"/>
+        </w:rPr>
+        <w:t>生成</w:t>
+      </w:r>
+      <w:r>
+        <w:rPr>
+          <w:sz w:val="28"/>
+          <w:szCs w:val="28"/>
+        </w:rPr>
+        <w:t>繁忙指示</w:t>
+      </w:r>
+    </w:p>
+    <w:p>
+      <w:pPr>
+        <w:pStyle w:val="a4"/>
+        <w:numPr>
+          <w:ilvl w:val="0"/>
+          <w:numId w:val="7"/>
+        </w:numPr>
+        <w:ind w:firstLineChars="0"/>
+        <w:rPr>
+          <w:sz w:val="28"/>
+          <w:szCs w:val="28"/>
+        </w:rPr>
+      </w:pPr>
+      <w:r>
+        <w:rPr>
+          <w:rFonts w:hint="eastAsia"/>
+          <w:sz w:val="28"/>
+          <w:szCs w:val="28"/>
+        </w:rPr>
+        <w:t>转换</w:t>
+      </w:r>
+      <w:r>
+        <w:rPr>
+          <w:sz w:val="28"/>
+          <w:szCs w:val="28"/>
+        </w:rPr>
+        <w:t>结束后</w:t>
+      </w:r>
+      <w:r>
+        <w:rPr>
+          <w:rFonts w:hint="eastAsia"/>
+          <w:sz w:val="28"/>
+          <w:szCs w:val="28"/>
+        </w:rPr>
+        <w:t>ADC</w:t>
+      </w:r>
+      <w:r>
+        <w:rPr>
+          <w:rFonts w:hint="eastAsia"/>
+          <w:sz w:val="28"/>
+          <w:szCs w:val="28"/>
+        </w:rPr>
+        <w:t>进入</w:t>
+      </w:r>
+      <w:r>
+        <w:rPr>
+          <w:sz w:val="28"/>
+          <w:szCs w:val="28"/>
+        </w:rPr>
+        <w:t>采样阶段，</w:t>
+      </w:r>
+      <w:r>
+        <w:rPr>
+          <w:rFonts w:hint="eastAsia"/>
+          <w:sz w:val="28"/>
+          <w:szCs w:val="28"/>
+        </w:rPr>
+        <w:t>CVN</w:t>
+      </w:r>
+      <w:r>
+        <w:rPr>
+          <w:rFonts w:hint="eastAsia"/>
+          <w:sz w:val="28"/>
+          <w:szCs w:val="28"/>
+        </w:rPr>
+        <w:t>变为</w:t>
+      </w:r>
+      <w:r>
+        <w:rPr>
+          <w:sz w:val="28"/>
+          <w:szCs w:val="28"/>
+        </w:rPr>
+        <w:t>低电平后，</w:t>
+      </w:r>
+      <w:r>
+        <w:rPr>
+          <w:rFonts w:hint="eastAsia"/>
+          <w:sz w:val="28"/>
+          <w:szCs w:val="28"/>
+        </w:rPr>
+        <w:t>数据</w:t>
+      </w:r>
+      <w:r>
+        <w:rPr>
+          <w:sz w:val="28"/>
+          <w:szCs w:val="28"/>
+        </w:rPr>
+        <w:t>就可以从</w:t>
+      </w:r>
+      <w:r>
+        <w:rPr>
+          <w:rFonts w:hint="eastAsia"/>
+          <w:sz w:val="28"/>
+          <w:szCs w:val="28"/>
+        </w:rPr>
+        <w:t>SDO</w:t>
+      </w:r>
+      <w:r>
+        <w:rPr>
+          <w:rFonts w:hint="eastAsia"/>
+          <w:sz w:val="28"/>
+          <w:szCs w:val="28"/>
+        </w:rPr>
+        <w:t>中</w:t>
+      </w:r>
+      <w:r>
+        <w:rPr>
+          <w:sz w:val="28"/>
+          <w:szCs w:val="28"/>
+        </w:rPr>
+        <w:t>读出</w:t>
+      </w:r>
+    </w:p>
+    <w:p>
+      <w:pPr>
+        <w:pStyle w:val="a4"/>
+        <w:numPr>
+          <w:ilvl w:val="0"/>
+          <w:numId w:val="7"/>
+        </w:numPr>
+        <w:ind w:firstLineChars="0"/>
+        <w:rPr>
+          <w:sz w:val="28"/>
+          <w:szCs w:val="28"/>
+        </w:rPr>
+      </w:pPr>
+      <w:r>
+        <w:rPr>
+          <w:sz w:val="28"/>
+          <w:szCs w:val="28"/>
+        </w:rPr>
+        <w:t>CNV</w:t>
+      </w:r>
+      <w:r>
+        <w:rPr>
+          <w:rFonts w:hint="eastAsia"/>
+          <w:sz w:val="28"/>
+          <w:szCs w:val="28"/>
+        </w:rPr>
+        <w:t>的</w:t>
+      </w:r>
+      <w:r>
+        <w:rPr>
+          <w:sz w:val="28"/>
+          <w:szCs w:val="28"/>
+        </w:rPr>
+        <w:t>上升</w:t>
+      </w:r>
+      <w:proofErr w:type="gramStart"/>
+      <w:r>
+        <w:rPr>
+          <w:sz w:val="28"/>
+          <w:szCs w:val="28"/>
+        </w:rPr>
+        <w:t>沿或者下降沿都</w:t>
+      </w:r>
+      <w:proofErr w:type="gramEnd"/>
+      <w:r>
+        <w:rPr>
+          <w:sz w:val="28"/>
+          <w:szCs w:val="28"/>
+        </w:rPr>
+        <w:t>可以</w:t>
+      </w:r>
+      <w:r>
+        <w:rPr>
+          <w:rFonts w:hint="eastAsia"/>
+          <w:sz w:val="28"/>
+          <w:szCs w:val="28"/>
+        </w:rPr>
+        <w:t>读取数据</w:t>
+      </w:r>
+      <w:r>
+        <w:rPr>
+          <w:sz w:val="28"/>
+          <w:szCs w:val="28"/>
+        </w:rPr>
+        <w:t>，</w:t>
+      </w:r>
+      <w:r>
+        <w:rPr>
+          <w:rFonts w:hint="eastAsia"/>
+          <w:sz w:val="28"/>
+          <w:szCs w:val="28"/>
+        </w:rPr>
+        <w:t>MSB</w:t>
+      </w:r>
+      <w:r>
+        <w:rPr>
+          <w:rFonts w:hint="eastAsia"/>
+          <w:sz w:val="28"/>
+          <w:szCs w:val="28"/>
+        </w:rPr>
+        <w:t>先</w:t>
+      </w:r>
+      <w:r>
+        <w:rPr>
+          <w:sz w:val="28"/>
+          <w:szCs w:val="28"/>
+        </w:rPr>
+        <w:t>读取出来。</w:t>
+      </w:r>
+    </w:p>
+    <w:p>
+      <w:pPr>
+        <w:pStyle w:val="a4"/>
+        <w:ind w:left="2040" w:firstLineChars="0" w:firstLine="0"/>
         <w:jc w:val="center"/>
         <w:rPr>
           <w:sz w:val="28"/>
@@ -2915,11 +4177,12 @@
         <w:rPr>
           <w:noProof/>
         </w:rPr>
+        <w:lastRenderedPageBreak/>
         <w:drawing>
-          <wp:inline distT="0" distB="0" distL="0" distR="0" wp14:anchorId="09059187" wp14:editId="6C6A1F0E">
-            <wp:extent cx="9686925" cy="3638550"/>
-            <wp:effectExtent l="0" t="0" r="9525" b="0"/>
-            <wp:docPr id="2" name="图片 2"/>
+          <wp:inline distT="0" distB="0" distL="0" distR="0" wp14:anchorId="4E2741E9" wp14:editId="5CE2CE48">
+            <wp:extent cx="5086350" cy="2238375"/>
+            <wp:effectExtent l="0" t="0" r="0" b="9525"/>
+            <wp:docPr id="1" name="图片 1"/>
             <wp:cNvGraphicFramePr>
               <a:graphicFrameLocks xmlns:a="http://schemas.openxmlformats.org/drawingml/2006/main" noChangeAspect="1"/>
             </wp:cNvGraphicFramePr>
@@ -2939,7 +4202,7 @@
                   <pic:spPr>
                     <a:xfrm>
                       <a:off x="0" y="0"/>
-                      <a:ext cx="9686925" cy="3638550"/>
+                      <a:ext cx="5086350" cy="2238375"/>
                     </a:xfrm>
                     <a:prstGeom prst="rect">
                       <a:avLst/>
@@ -2960,455 +4223,15 @@
           <w:szCs w:val="28"/>
         </w:rPr>
       </w:pPr>
-    </w:p>
-    <w:p>
-      <w:pPr>
-        <w:pStyle w:val="a4"/>
-        <w:numPr>
-          <w:ilvl w:val="0"/>
-          <w:numId w:val="6"/>
-        </w:numPr>
-        <w:ind w:firstLineChars="0"/>
-        <w:jc w:val="left"/>
-        <w:rPr>
-          <w:sz w:val="28"/>
-          <w:szCs w:val="28"/>
-        </w:rPr>
-      </w:pPr>
-      <w:r>
-        <w:rPr>
-          <w:rFonts w:hint="eastAsia"/>
-          <w:sz w:val="28"/>
-          <w:szCs w:val="28"/>
-        </w:rPr>
-        <w:lastRenderedPageBreak/>
-        <w:t>三线</w:t>
-      </w:r>
-      <w:r>
-        <w:rPr>
-          <w:sz w:val="28"/>
-          <w:szCs w:val="28"/>
-        </w:rPr>
-        <w:t>模式，有繁忙指示</w:t>
-      </w:r>
-    </w:p>
-    <w:p>
-      <w:pPr>
-        <w:pStyle w:val="a4"/>
-        <w:numPr>
-          <w:ilvl w:val="0"/>
-          <w:numId w:val="8"/>
-        </w:numPr>
-        <w:ind w:firstLineChars="0"/>
-        <w:jc w:val="left"/>
-        <w:rPr>
-          <w:sz w:val="28"/>
-          <w:szCs w:val="28"/>
-        </w:rPr>
-      </w:pPr>
-      <w:r>
-        <w:rPr>
-          <w:rFonts w:hint="eastAsia"/>
-          <w:sz w:val="28"/>
-          <w:szCs w:val="28"/>
-        </w:rPr>
-        <w:t>只能</w:t>
-      </w:r>
-      <w:r>
-        <w:rPr>
-          <w:sz w:val="28"/>
-          <w:szCs w:val="28"/>
-        </w:rPr>
-        <w:t>使用普通模式：</w:t>
-      </w:r>
-      <w:r>
-        <w:rPr>
-          <w:sz w:val="28"/>
-          <w:szCs w:val="28"/>
-        </w:rPr>
-        <w:t>TURBO=0</w:t>
-      </w:r>
-    </w:p>
-    <w:p>
-      <w:pPr>
-        <w:pStyle w:val="a4"/>
-        <w:numPr>
-          <w:ilvl w:val="0"/>
-          <w:numId w:val="8"/>
-        </w:numPr>
-        <w:ind w:firstLineChars="0"/>
-        <w:jc w:val="left"/>
-        <w:rPr>
-          <w:sz w:val="28"/>
-          <w:szCs w:val="28"/>
-        </w:rPr>
-      </w:pPr>
-      <w:r>
-        <w:rPr>
-          <w:rFonts w:hint="eastAsia"/>
-          <w:sz w:val="28"/>
-          <w:szCs w:val="28"/>
-        </w:rPr>
-        <w:t>CNV</w:t>
-      </w:r>
-      <w:r>
-        <w:rPr>
-          <w:rFonts w:hint="eastAsia"/>
-          <w:sz w:val="28"/>
-          <w:szCs w:val="28"/>
-        </w:rPr>
-        <w:t>的</w:t>
-      </w:r>
-      <w:r>
-        <w:rPr>
-          <w:sz w:val="28"/>
-          <w:szCs w:val="28"/>
-        </w:rPr>
-        <w:t>上升</w:t>
-      </w:r>
-      <w:proofErr w:type="gramStart"/>
-      <w:r>
-        <w:rPr>
-          <w:sz w:val="28"/>
-          <w:szCs w:val="28"/>
-        </w:rPr>
-        <w:t>沿启动</w:t>
-      </w:r>
-      <w:proofErr w:type="gramEnd"/>
-      <w:r>
-        <w:rPr>
-          <w:sz w:val="28"/>
-          <w:szCs w:val="28"/>
-        </w:rPr>
-        <w:t>数据转换，</w:t>
-      </w:r>
-      <w:r>
-        <w:rPr>
-          <w:rFonts w:hint="eastAsia"/>
-          <w:sz w:val="28"/>
-          <w:szCs w:val="28"/>
-        </w:rPr>
-        <w:t>CNV</w:t>
-      </w:r>
-      <w:r>
-        <w:rPr>
-          <w:rFonts w:hint="eastAsia"/>
-          <w:sz w:val="28"/>
-          <w:szCs w:val="28"/>
-        </w:rPr>
-        <w:t>应当</w:t>
-      </w:r>
-      <w:r>
-        <w:rPr>
-          <w:sz w:val="28"/>
-          <w:szCs w:val="28"/>
-        </w:rPr>
-        <w:t>保持低电平以保证生成繁忙指示信号</w:t>
-      </w:r>
-      <w:r>
-        <w:rPr>
-          <w:rFonts w:hint="eastAsia"/>
-          <w:sz w:val="28"/>
-          <w:szCs w:val="28"/>
-        </w:rPr>
-        <w:t>，</w:t>
-      </w:r>
-      <w:r>
-        <w:rPr>
-          <w:sz w:val="28"/>
-          <w:szCs w:val="28"/>
-        </w:rPr>
-        <w:t>转换完成之前</w:t>
-      </w:r>
-      <w:r>
-        <w:rPr>
-          <w:rFonts w:hint="eastAsia"/>
-          <w:sz w:val="28"/>
-          <w:szCs w:val="28"/>
-        </w:rPr>
-        <w:t>SDO</w:t>
-      </w:r>
-      <w:r>
-        <w:rPr>
-          <w:rFonts w:hint="eastAsia"/>
-          <w:sz w:val="28"/>
-          <w:szCs w:val="28"/>
-        </w:rPr>
-        <w:t>都会</w:t>
-      </w:r>
-      <w:r>
-        <w:rPr>
-          <w:sz w:val="28"/>
-          <w:szCs w:val="28"/>
-        </w:rPr>
-        <w:t>处在高阻态</w:t>
-      </w:r>
-    </w:p>
-    <w:p>
-      <w:pPr>
-        <w:pStyle w:val="a4"/>
-        <w:numPr>
-          <w:ilvl w:val="0"/>
-          <w:numId w:val="8"/>
-        </w:numPr>
-        <w:ind w:firstLineChars="0"/>
-        <w:jc w:val="left"/>
-        <w:rPr>
-          <w:sz w:val="28"/>
-          <w:szCs w:val="28"/>
-        </w:rPr>
-      </w:pPr>
-      <w:r>
-        <w:rPr>
-          <w:rFonts w:hint="eastAsia"/>
-          <w:sz w:val="28"/>
-          <w:szCs w:val="28"/>
-        </w:rPr>
-        <w:t>转换</w:t>
-      </w:r>
-      <w:r>
-        <w:rPr>
-          <w:sz w:val="28"/>
-          <w:szCs w:val="28"/>
-        </w:rPr>
-        <w:t>完成</w:t>
-      </w:r>
-      <w:r>
-        <w:rPr>
-          <w:rFonts w:hint="eastAsia"/>
-          <w:sz w:val="28"/>
-          <w:szCs w:val="28"/>
-        </w:rPr>
-        <w:t>后</w:t>
-      </w:r>
-      <w:r>
-        <w:rPr>
-          <w:rFonts w:hint="eastAsia"/>
-          <w:sz w:val="28"/>
-          <w:szCs w:val="28"/>
-        </w:rPr>
-        <w:t>SDO</w:t>
-      </w:r>
-      <w:r>
-        <w:rPr>
-          <w:rFonts w:hint="eastAsia"/>
-          <w:sz w:val="28"/>
-          <w:szCs w:val="28"/>
-        </w:rPr>
-        <w:t>从</w:t>
-      </w:r>
-      <w:proofErr w:type="gramStart"/>
-      <w:r>
-        <w:rPr>
-          <w:sz w:val="28"/>
-          <w:szCs w:val="28"/>
-        </w:rPr>
-        <w:t>高阻态变为</w:t>
-      </w:r>
-      <w:proofErr w:type="gramEnd"/>
-      <w:r>
-        <w:rPr>
-          <w:sz w:val="28"/>
-          <w:szCs w:val="28"/>
-        </w:rPr>
-        <w:t>低阻态，</w:t>
-      </w:r>
-      <w:r>
-        <w:rPr>
-          <w:rFonts w:hint="eastAsia"/>
-          <w:sz w:val="28"/>
-          <w:szCs w:val="28"/>
-        </w:rPr>
-        <w:t>读入</w:t>
-      </w:r>
-      <w:r>
-        <w:rPr>
-          <w:rFonts w:hint="eastAsia"/>
-          <w:sz w:val="28"/>
-          <w:szCs w:val="28"/>
-        </w:rPr>
-        <w:t>SDO</w:t>
-      </w:r>
-      <w:r>
-        <w:rPr>
-          <w:rFonts w:hint="eastAsia"/>
-          <w:sz w:val="28"/>
-          <w:szCs w:val="28"/>
-        </w:rPr>
-        <w:t>的</w:t>
-      </w:r>
-      <w:r>
-        <w:rPr>
-          <w:sz w:val="28"/>
-          <w:szCs w:val="28"/>
-        </w:rPr>
-        <w:t>状态就可以判断转换是否完成</w:t>
-      </w:r>
-    </w:p>
-    <w:p>
-      <w:pPr>
-        <w:pStyle w:val="a4"/>
-        <w:numPr>
-          <w:ilvl w:val="0"/>
-          <w:numId w:val="8"/>
-        </w:numPr>
-        <w:ind w:firstLineChars="0"/>
-        <w:jc w:val="left"/>
-        <w:rPr>
-          <w:sz w:val="28"/>
-          <w:szCs w:val="28"/>
-        </w:rPr>
-      </w:pPr>
-      <w:r>
-        <w:rPr>
-          <w:rFonts w:hint="eastAsia"/>
-          <w:sz w:val="28"/>
-          <w:szCs w:val="28"/>
-        </w:rPr>
-        <w:t>在</w:t>
-      </w:r>
-      <w:r>
-        <w:rPr>
-          <w:rFonts w:hint="eastAsia"/>
-          <w:sz w:val="28"/>
-          <w:szCs w:val="28"/>
-        </w:rPr>
-        <w:t>SCK</w:t>
-      </w:r>
-      <w:r>
-        <w:rPr>
-          <w:rFonts w:hint="eastAsia"/>
-          <w:sz w:val="28"/>
-          <w:szCs w:val="28"/>
-        </w:rPr>
-        <w:t>脉冲</w:t>
-      </w:r>
-      <w:r>
-        <w:rPr>
-          <w:sz w:val="28"/>
-          <w:szCs w:val="28"/>
-        </w:rPr>
-        <w:t>下读数，</w:t>
-      </w:r>
-      <w:r>
-        <w:rPr>
-          <w:rFonts w:hint="eastAsia"/>
-          <w:sz w:val="28"/>
-          <w:szCs w:val="28"/>
-        </w:rPr>
-        <w:t>上升沿</w:t>
-      </w:r>
-      <w:r>
-        <w:rPr>
-          <w:sz w:val="28"/>
-          <w:szCs w:val="28"/>
-        </w:rPr>
-        <w:t>下降</w:t>
-      </w:r>
-      <w:proofErr w:type="gramStart"/>
-      <w:r>
-        <w:rPr>
-          <w:sz w:val="28"/>
-          <w:szCs w:val="28"/>
-        </w:rPr>
-        <w:t>沿数据</w:t>
-      </w:r>
-      <w:proofErr w:type="gramEnd"/>
-      <w:r>
-        <w:rPr>
-          <w:sz w:val="28"/>
-          <w:szCs w:val="28"/>
-        </w:rPr>
-        <w:t>均有效</w:t>
-      </w:r>
-    </w:p>
-    <w:p>
-      <w:pPr>
-        <w:pStyle w:val="a4"/>
-        <w:numPr>
-          <w:ilvl w:val="0"/>
-          <w:numId w:val="8"/>
-        </w:numPr>
-        <w:ind w:firstLineChars="0"/>
-        <w:jc w:val="left"/>
-        <w:rPr>
-          <w:sz w:val="28"/>
-          <w:szCs w:val="28"/>
-        </w:rPr>
-      </w:pPr>
-      <w:r>
-        <w:rPr>
-          <w:sz w:val="28"/>
-          <w:szCs w:val="28"/>
-        </w:rPr>
-        <w:t>第一个脉冲读入的是繁忙指示的电平，从第二个脉冲开始数据从</w:t>
-      </w:r>
-      <w:r>
-        <w:rPr>
-          <w:rFonts w:hint="eastAsia"/>
-          <w:sz w:val="28"/>
-          <w:szCs w:val="28"/>
-        </w:rPr>
-        <w:t>SDO</w:t>
-      </w:r>
-      <w:r>
-        <w:rPr>
-          <w:rFonts w:hint="eastAsia"/>
-          <w:sz w:val="28"/>
-          <w:szCs w:val="28"/>
-        </w:rPr>
-        <w:t>读出</w:t>
-      </w:r>
-      <w:r>
-        <w:rPr>
-          <w:sz w:val="28"/>
-          <w:szCs w:val="28"/>
-        </w:rPr>
-        <w:t>，</w:t>
-      </w:r>
-      <w:r>
-        <w:rPr>
-          <w:rFonts w:hint="eastAsia"/>
-          <w:sz w:val="28"/>
-          <w:szCs w:val="28"/>
-        </w:rPr>
-        <w:t>MSB</w:t>
-      </w:r>
-      <w:r>
-        <w:rPr>
-          <w:rFonts w:hint="eastAsia"/>
-          <w:sz w:val="28"/>
-          <w:szCs w:val="28"/>
-        </w:rPr>
-        <w:t>先</w:t>
-      </w:r>
-      <w:r>
-        <w:rPr>
-          <w:sz w:val="28"/>
-          <w:szCs w:val="28"/>
-        </w:rPr>
-        <w:t>读出，</w:t>
-      </w:r>
-    </w:p>
-    <w:p>
-      <w:pPr>
-        <w:pStyle w:val="a4"/>
-        <w:ind w:left="2040" w:firstLineChars="0" w:firstLine="0"/>
-        <w:jc w:val="center"/>
-        <w:rPr>
-          <w:sz w:val="28"/>
-          <w:szCs w:val="28"/>
-        </w:rPr>
-      </w:pPr>
       <w:r>
         <w:rPr>
           <w:noProof/>
         </w:rPr>
         <w:drawing>
-          <wp:inline distT="0" distB="0" distL="0" distR="0" wp14:anchorId="5F2A1237" wp14:editId="67C85223">
-            <wp:extent cx="4895850" cy="2352675"/>
-            <wp:effectExtent l="0" t="0" r="0" b="9525"/>
-            <wp:docPr id="3" name="图片 3"/>
+          <wp:inline distT="0" distB="0" distL="0" distR="0" wp14:anchorId="09059187" wp14:editId="6C6A1F0E">
+            <wp:extent cx="9686925" cy="3638550"/>
+            <wp:effectExtent l="0" t="0" r="9525" b="0"/>
+            <wp:docPr id="2" name="图片 2"/>
             <wp:cNvGraphicFramePr>
               <a:graphicFrameLocks xmlns:a="http://schemas.openxmlformats.org/drawingml/2006/main" noChangeAspect="1"/>
             </wp:cNvGraphicFramePr>
@@ -3428,7 +4251,7 @@
                   <pic:spPr>
                     <a:xfrm>
                       <a:off x="0" y="0"/>
-                      <a:ext cx="4895850" cy="2352675"/>
+                      <a:ext cx="9686925" cy="3638550"/>
                     </a:xfrm>
                     <a:prstGeom prst="rect">
                       <a:avLst/>
@@ -3443,8 +4266,447 @@
     </w:p>
     <w:p>
       <w:pPr>
+        <w:jc w:val="center"/>
+        <w:rPr>
+          <w:sz w:val="28"/>
+          <w:szCs w:val="28"/>
+        </w:rPr>
+      </w:pPr>
+    </w:p>
+    <w:p>
+      <w:pPr>
+        <w:pStyle w:val="a4"/>
+        <w:numPr>
+          <w:ilvl w:val="0"/>
+          <w:numId w:val="6"/>
+        </w:numPr>
+        <w:ind w:firstLineChars="0"/>
+        <w:jc w:val="left"/>
+        <w:rPr>
+          <w:sz w:val="28"/>
+          <w:szCs w:val="28"/>
+        </w:rPr>
+      </w:pPr>
+      <w:r>
+        <w:rPr>
+          <w:rFonts w:hint="eastAsia"/>
+          <w:sz w:val="28"/>
+          <w:szCs w:val="28"/>
+        </w:rPr>
+        <w:lastRenderedPageBreak/>
+        <w:t>三线</w:t>
+      </w:r>
+      <w:r>
+        <w:rPr>
+          <w:sz w:val="28"/>
+          <w:szCs w:val="28"/>
+        </w:rPr>
+        <w:t>模式，有繁忙指示</w:t>
+      </w:r>
+    </w:p>
+    <w:p>
+      <w:pPr>
+        <w:pStyle w:val="a4"/>
+        <w:numPr>
+          <w:ilvl w:val="0"/>
+          <w:numId w:val="8"/>
+        </w:numPr>
+        <w:ind w:firstLineChars="0"/>
+        <w:jc w:val="left"/>
+        <w:rPr>
+          <w:sz w:val="28"/>
+          <w:szCs w:val="28"/>
+        </w:rPr>
+      </w:pPr>
+      <w:r>
+        <w:rPr>
+          <w:rFonts w:hint="eastAsia"/>
+          <w:sz w:val="28"/>
+          <w:szCs w:val="28"/>
+        </w:rPr>
+        <w:t>只能</w:t>
+      </w:r>
+      <w:r>
+        <w:rPr>
+          <w:sz w:val="28"/>
+          <w:szCs w:val="28"/>
+        </w:rPr>
+        <w:t>使用普通模式：</w:t>
+      </w:r>
+      <w:r>
+        <w:rPr>
+          <w:sz w:val="28"/>
+          <w:szCs w:val="28"/>
+        </w:rPr>
+        <w:t>TURBO=0</w:t>
+      </w:r>
+    </w:p>
+    <w:p>
+      <w:pPr>
+        <w:pStyle w:val="a4"/>
+        <w:numPr>
+          <w:ilvl w:val="0"/>
+          <w:numId w:val="8"/>
+        </w:numPr>
+        <w:ind w:firstLineChars="0"/>
+        <w:jc w:val="left"/>
+        <w:rPr>
+          <w:sz w:val="28"/>
+          <w:szCs w:val="28"/>
+        </w:rPr>
+      </w:pPr>
+      <w:r>
+        <w:rPr>
+          <w:rFonts w:hint="eastAsia"/>
+          <w:sz w:val="28"/>
+          <w:szCs w:val="28"/>
+        </w:rPr>
+        <w:t>CNV</w:t>
+      </w:r>
+      <w:r>
+        <w:rPr>
+          <w:rFonts w:hint="eastAsia"/>
+          <w:sz w:val="28"/>
+          <w:szCs w:val="28"/>
+        </w:rPr>
+        <w:t>的</w:t>
+      </w:r>
+      <w:r>
+        <w:rPr>
+          <w:sz w:val="28"/>
+          <w:szCs w:val="28"/>
+        </w:rPr>
+        <w:t>上升</w:t>
+      </w:r>
+      <w:proofErr w:type="gramStart"/>
+      <w:r>
+        <w:rPr>
+          <w:sz w:val="28"/>
+          <w:szCs w:val="28"/>
+        </w:rPr>
+        <w:t>沿启动</w:t>
+      </w:r>
+      <w:proofErr w:type="gramEnd"/>
+      <w:r>
+        <w:rPr>
+          <w:sz w:val="28"/>
+          <w:szCs w:val="28"/>
+        </w:rPr>
+        <w:t>数据转换，</w:t>
+      </w:r>
+      <w:r>
+        <w:rPr>
+          <w:rFonts w:hint="eastAsia"/>
+          <w:sz w:val="28"/>
+          <w:szCs w:val="28"/>
+        </w:rPr>
+        <w:t>CNV</w:t>
+      </w:r>
+      <w:r>
+        <w:rPr>
+          <w:rFonts w:hint="eastAsia"/>
+          <w:sz w:val="28"/>
+          <w:szCs w:val="28"/>
+        </w:rPr>
+        <w:t>应当</w:t>
+      </w:r>
+      <w:r>
+        <w:rPr>
+          <w:sz w:val="28"/>
+          <w:szCs w:val="28"/>
+        </w:rPr>
+        <w:t>保持低电平以保证生成繁忙指示信号</w:t>
+      </w:r>
+      <w:r>
+        <w:rPr>
+          <w:rFonts w:hint="eastAsia"/>
+          <w:sz w:val="28"/>
+          <w:szCs w:val="28"/>
+        </w:rPr>
+        <w:t>，</w:t>
+      </w:r>
+      <w:r>
+        <w:rPr>
+          <w:sz w:val="28"/>
+          <w:szCs w:val="28"/>
+        </w:rPr>
+        <w:t>转换完成之前</w:t>
+      </w:r>
+      <w:r>
+        <w:rPr>
+          <w:rFonts w:hint="eastAsia"/>
+          <w:sz w:val="28"/>
+          <w:szCs w:val="28"/>
+        </w:rPr>
+        <w:t>SDO</w:t>
+      </w:r>
+      <w:r>
+        <w:rPr>
+          <w:rFonts w:hint="eastAsia"/>
+          <w:sz w:val="28"/>
+          <w:szCs w:val="28"/>
+        </w:rPr>
+        <w:t>都会</w:t>
+      </w:r>
+      <w:r>
+        <w:rPr>
+          <w:sz w:val="28"/>
+          <w:szCs w:val="28"/>
+        </w:rPr>
+        <w:t>处在高阻态</w:t>
+      </w:r>
+    </w:p>
+    <w:p>
+      <w:pPr>
+        <w:pStyle w:val="a4"/>
+        <w:numPr>
+          <w:ilvl w:val="0"/>
+          <w:numId w:val="8"/>
+        </w:numPr>
+        <w:ind w:firstLineChars="0"/>
+        <w:jc w:val="left"/>
+        <w:rPr>
+          <w:sz w:val="28"/>
+          <w:szCs w:val="28"/>
+        </w:rPr>
+      </w:pPr>
+      <w:r>
+        <w:rPr>
+          <w:rFonts w:hint="eastAsia"/>
+          <w:sz w:val="28"/>
+          <w:szCs w:val="28"/>
+        </w:rPr>
+        <w:t>转换</w:t>
+      </w:r>
+      <w:r>
+        <w:rPr>
+          <w:sz w:val="28"/>
+          <w:szCs w:val="28"/>
+        </w:rPr>
+        <w:t>完成</w:t>
+      </w:r>
+      <w:r>
+        <w:rPr>
+          <w:rFonts w:hint="eastAsia"/>
+          <w:sz w:val="28"/>
+          <w:szCs w:val="28"/>
+        </w:rPr>
+        <w:t>后</w:t>
+      </w:r>
+      <w:r>
+        <w:rPr>
+          <w:rFonts w:hint="eastAsia"/>
+          <w:sz w:val="28"/>
+          <w:szCs w:val="28"/>
+        </w:rPr>
+        <w:t>SDO</w:t>
+      </w:r>
+      <w:r>
+        <w:rPr>
+          <w:rFonts w:hint="eastAsia"/>
+          <w:sz w:val="28"/>
+          <w:szCs w:val="28"/>
+        </w:rPr>
+        <w:t>从</w:t>
+      </w:r>
+      <w:proofErr w:type="gramStart"/>
+      <w:r>
+        <w:rPr>
+          <w:sz w:val="28"/>
+          <w:szCs w:val="28"/>
+        </w:rPr>
+        <w:t>高阻态变为</w:t>
+      </w:r>
+      <w:proofErr w:type="gramEnd"/>
+      <w:r>
+        <w:rPr>
+          <w:sz w:val="28"/>
+          <w:szCs w:val="28"/>
+        </w:rPr>
+        <w:t>低阻态，</w:t>
+      </w:r>
+      <w:r>
+        <w:rPr>
+          <w:rFonts w:hint="eastAsia"/>
+          <w:sz w:val="28"/>
+          <w:szCs w:val="28"/>
+        </w:rPr>
+        <w:t>读入</w:t>
+      </w:r>
+      <w:r>
+        <w:rPr>
+          <w:rFonts w:hint="eastAsia"/>
+          <w:sz w:val="28"/>
+          <w:szCs w:val="28"/>
+        </w:rPr>
+        <w:t>SDO</w:t>
+      </w:r>
+      <w:r>
+        <w:rPr>
+          <w:rFonts w:hint="eastAsia"/>
+          <w:sz w:val="28"/>
+          <w:szCs w:val="28"/>
+        </w:rPr>
+        <w:t>的</w:t>
+      </w:r>
+      <w:r>
+        <w:rPr>
+          <w:sz w:val="28"/>
+          <w:szCs w:val="28"/>
+        </w:rPr>
+        <w:t>状态就可以判断转换是否完成</w:t>
+      </w:r>
+    </w:p>
+    <w:p>
+      <w:pPr>
+        <w:pStyle w:val="a4"/>
+        <w:numPr>
+          <w:ilvl w:val="0"/>
+          <w:numId w:val="8"/>
+        </w:numPr>
+        <w:ind w:firstLineChars="0"/>
+        <w:jc w:val="left"/>
+        <w:rPr>
+          <w:sz w:val="28"/>
+          <w:szCs w:val="28"/>
+        </w:rPr>
+      </w:pPr>
+      <w:r>
+        <w:rPr>
+          <w:rFonts w:hint="eastAsia"/>
+          <w:sz w:val="28"/>
+          <w:szCs w:val="28"/>
+        </w:rPr>
+        <w:t>在</w:t>
+      </w:r>
+      <w:r>
+        <w:rPr>
+          <w:rFonts w:hint="eastAsia"/>
+          <w:sz w:val="28"/>
+          <w:szCs w:val="28"/>
+        </w:rPr>
+        <w:t>SCK</w:t>
+      </w:r>
+      <w:r>
+        <w:rPr>
+          <w:rFonts w:hint="eastAsia"/>
+          <w:sz w:val="28"/>
+          <w:szCs w:val="28"/>
+        </w:rPr>
+        <w:t>脉冲</w:t>
+      </w:r>
+      <w:r>
+        <w:rPr>
+          <w:sz w:val="28"/>
+          <w:szCs w:val="28"/>
+        </w:rPr>
+        <w:t>下读数，</w:t>
+      </w:r>
+      <w:r>
+        <w:rPr>
+          <w:rFonts w:hint="eastAsia"/>
+          <w:sz w:val="28"/>
+          <w:szCs w:val="28"/>
+        </w:rPr>
+        <w:t>上升沿</w:t>
+      </w:r>
+      <w:r>
+        <w:rPr>
+          <w:sz w:val="28"/>
+          <w:szCs w:val="28"/>
+        </w:rPr>
+        <w:t>下降</w:t>
+      </w:r>
+      <w:proofErr w:type="gramStart"/>
+      <w:r>
+        <w:rPr>
+          <w:sz w:val="28"/>
+          <w:szCs w:val="28"/>
+        </w:rPr>
+        <w:t>沿数据</w:t>
+      </w:r>
+      <w:proofErr w:type="gramEnd"/>
+      <w:r>
+        <w:rPr>
+          <w:sz w:val="28"/>
+          <w:szCs w:val="28"/>
+        </w:rPr>
+        <w:t>均有效</w:t>
+      </w:r>
+    </w:p>
+    <w:p>
+      <w:pPr>
+        <w:pStyle w:val="a4"/>
+        <w:numPr>
+          <w:ilvl w:val="0"/>
+          <w:numId w:val="8"/>
+        </w:numPr>
+        <w:ind w:firstLineChars="0"/>
+        <w:jc w:val="left"/>
+        <w:rPr>
+          <w:sz w:val="28"/>
+          <w:szCs w:val="28"/>
+        </w:rPr>
+      </w:pPr>
+      <w:r>
+        <w:rPr>
+          <w:sz w:val="28"/>
+          <w:szCs w:val="28"/>
+        </w:rPr>
+        <w:t>第一个脉冲读入的是繁忙指示的电平，从第二个脉冲开始数据从</w:t>
+      </w:r>
+      <w:r>
+        <w:rPr>
+          <w:rFonts w:hint="eastAsia"/>
+          <w:sz w:val="28"/>
+          <w:szCs w:val="28"/>
+        </w:rPr>
+        <w:t>SDO</w:t>
+      </w:r>
+      <w:r>
+        <w:rPr>
+          <w:rFonts w:hint="eastAsia"/>
+          <w:sz w:val="28"/>
+          <w:szCs w:val="28"/>
+        </w:rPr>
+        <w:t>读出</w:t>
+      </w:r>
+      <w:r>
+        <w:rPr>
+          <w:sz w:val="28"/>
+          <w:szCs w:val="28"/>
+        </w:rPr>
+        <w:t>，</w:t>
+      </w:r>
+      <w:r>
+        <w:rPr>
+          <w:rFonts w:hint="eastAsia"/>
+          <w:sz w:val="28"/>
+          <w:szCs w:val="28"/>
+        </w:rPr>
+        <w:t>MSB</w:t>
+      </w:r>
+      <w:r>
+        <w:rPr>
+          <w:rFonts w:hint="eastAsia"/>
+          <w:sz w:val="28"/>
+          <w:szCs w:val="28"/>
+        </w:rPr>
+        <w:t>先</w:t>
+      </w:r>
+      <w:r>
+        <w:rPr>
+          <w:sz w:val="28"/>
+          <w:szCs w:val="28"/>
+        </w:rPr>
+        <w:t>读出，</w:t>
+      </w:r>
+    </w:p>
+    <w:p>
+      <w:pPr>
         <w:pStyle w:val="a4"/>
         <w:ind w:left="2040" w:firstLineChars="0" w:firstLine="0"/>
+        <w:jc w:val="center"/>
         <w:rPr>
           <w:sz w:val="28"/>
           <w:szCs w:val="28"/>
@@ -3454,12 +4716,11 @@
         <w:rPr>
           <w:noProof/>
         </w:rPr>
-        <w:lastRenderedPageBreak/>
         <w:drawing>
-          <wp:inline distT="0" distB="0" distL="0" distR="0" wp14:anchorId="3E35BB4E" wp14:editId="2039DF34">
-            <wp:extent cx="7734300" cy="4152900"/>
-            <wp:effectExtent l="0" t="0" r="0" b="0"/>
-            <wp:docPr id="4" name="图片 4"/>
+          <wp:inline distT="0" distB="0" distL="0" distR="0" wp14:anchorId="5F2A1237" wp14:editId="67C85223">
+            <wp:extent cx="4895850" cy="2352675"/>
+            <wp:effectExtent l="0" t="0" r="0" b="9525"/>
+            <wp:docPr id="3" name="图片 3"/>
             <wp:cNvGraphicFramePr>
               <a:graphicFrameLocks xmlns:a="http://schemas.openxmlformats.org/drawingml/2006/main" noChangeAspect="1"/>
             </wp:cNvGraphicFramePr>
@@ -3479,6 +4740,57 @@
                   <pic:spPr>
                     <a:xfrm>
                       <a:off x="0" y="0"/>
+                      <a:ext cx="4895850" cy="2352675"/>
+                    </a:xfrm>
+                    <a:prstGeom prst="rect">
+                      <a:avLst/>
+                    </a:prstGeom>
+                  </pic:spPr>
+                </pic:pic>
+              </a:graphicData>
+            </a:graphic>
+          </wp:inline>
+        </w:drawing>
+      </w:r>
+    </w:p>
+    <w:p>
+      <w:pPr>
+        <w:pStyle w:val="a4"/>
+        <w:ind w:left="2040" w:firstLineChars="0" w:firstLine="0"/>
+        <w:rPr>
+          <w:sz w:val="28"/>
+          <w:szCs w:val="28"/>
+        </w:rPr>
+      </w:pPr>
+      <w:r>
+        <w:rPr>
+          <w:noProof/>
+        </w:rPr>
+        <w:lastRenderedPageBreak/>
+        <w:drawing>
+          <wp:inline distT="0" distB="0" distL="0" distR="0" wp14:anchorId="3E35BB4E" wp14:editId="2039DF34">
+            <wp:extent cx="7734300" cy="4152900"/>
+            <wp:effectExtent l="0" t="0" r="0" b="0"/>
+            <wp:docPr id="4" name="图片 4"/>
+            <wp:cNvGraphicFramePr>
+              <a:graphicFrameLocks xmlns:a="http://schemas.openxmlformats.org/drawingml/2006/main" noChangeAspect="1"/>
+            </wp:cNvGraphicFramePr>
+            <a:graphic xmlns:a="http://schemas.openxmlformats.org/drawingml/2006/main">
+              <a:graphicData uri="http://schemas.openxmlformats.org/drawingml/2006/picture">
+                <pic:pic xmlns:pic="http://schemas.openxmlformats.org/drawingml/2006/picture">
+                  <pic:nvPicPr>
+                    <pic:cNvPr id="1" name=""/>
+                    <pic:cNvPicPr/>
+                  </pic:nvPicPr>
+                  <pic:blipFill>
+                    <a:blip r:embed="rId9"/>
+                    <a:stretch>
+                      <a:fillRect/>
+                    </a:stretch>
+                  </pic:blipFill>
+                  <pic:spPr>
+                    <a:xfrm>
+                      <a:off x="0" y="0"/>
                       <a:ext cx="7734300" cy="4152900"/>
                     </a:xfrm>
                     <a:prstGeom prst="rect">
@@ -4145,6 +5457,119 @@
     </w:lvl>
   </w:abstractNum>
   <w:abstractNum w:abstractNumId="7">
+    <w:nsid w:val="78B75CC0"/>
+    <w:multiLevelType w:val="hybridMultilevel"/>
+    <w:tmpl w:val="F3720770"/>
+    <w:lvl w:ilvl="0" w:tplc="04090001">
+      <w:start w:val="1"/>
+      <w:numFmt w:val="bullet"/>
+      <w:lvlText w:val=""/>
+      <w:lvlJc w:val="left"/>
+      <w:pPr>
+        <w:ind w:left="1620" w:hanging="420"/>
+      </w:pPr>
+      <w:rPr>
+        <w:rFonts w:ascii="Wingdings" w:hAnsi="Wingdings" w:hint="default"/>
+      </w:rPr>
+    </w:lvl>
+    <w:lvl w:ilvl="1" w:tplc="04090003" w:tentative="1">
+      <w:start w:val="1"/>
+      <w:numFmt w:val="bullet"/>
+      <w:lvlText w:val=""/>
+      <w:lvlJc w:val="left"/>
+      <w:pPr>
+        <w:ind w:left="2040" w:hanging="420"/>
+      </w:pPr>
+      <w:rPr>
+        <w:rFonts w:ascii="Wingdings" w:hAnsi="Wingdings" w:hint="default"/>
+      </w:rPr>
+    </w:lvl>
+    <w:lvl w:ilvl="2" w:tplc="04090005" w:tentative="1">
+      <w:start w:val="1"/>
+      <w:numFmt w:val="bullet"/>
+      <w:lvlText w:val=""/>
+      <w:lvlJc w:val="left"/>
+      <w:pPr>
+        <w:ind w:left="2460" w:hanging="420"/>
+      </w:pPr>
+      <w:rPr>
+        <w:rFonts w:ascii="Wingdings" w:hAnsi="Wingdings" w:hint="default"/>
+      </w:rPr>
+    </w:lvl>
+    <w:lvl w:ilvl="3" w:tplc="04090001" w:tentative="1">
+      <w:start w:val="1"/>
+      <w:numFmt w:val="bullet"/>
+      <w:lvlText w:val=""/>
+      <w:lvlJc w:val="left"/>
+      <w:pPr>
+        <w:ind w:left="2880" w:hanging="420"/>
+      </w:pPr>
+      <w:rPr>
+        <w:rFonts w:ascii="Wingdings" w:hAnsi="Wingdings" w:hint="default"/>
+      </w:rPr>
+    </w:lvl>
+    <w:lvl w:ilvl="4" w:tplc="04090003" w:tentative="1">
+      <w:start w:val="1"/>
+      <w:numFmt w:val="bullet"/>
+      <w:lvlText w:val=""/>
+      <w:lvlJc w:val="left"/>
+      <w:pPr>
+        <w:ind w:left="3300" w:hanging="420"/>
+      </w:pPr>
+      <w:rPr>
+        <w:rFonts w:ascii="Wingdings" w:hAnsi="Wingdings" w:hint="default"/>
+      </w:rPr>
+    </w:lvl>
+    <w:lvl w:ilvl="5" w:tplc="04090005" w:tentative="1">
+      <w:start w:val="1"/>
+      <w:numFmt w:val="bullet"/>
+      <w:lvlText w:val=""/>
+      <w:lvlJc w:val="left"/>
+      <w:pPr>
+        <w:ind w:left="3720" w:hanging="420"/>
+      </w:pPr>
+      <w:rPr>
+        <w:rFonts w:ascii="Wingdings" w:hAnsi="Wingdings" w:hint="default"/>
+      </w:rPr>
+    </w:lvl>
+    <w:lvl w:ilvl="6" w:tplc="04090001" w:tentative="1">
+      <w:start w:val="1"/>
+      <w:numFmt w:val="bullet"/>
+      <w:lvlText w:val=""/>
+      <w:lvlJc w:val="left"/>
+      <w:pPr>
+        <w:ind w:left="4140" w:hanging="420"/>
+      </w:pPr>
+      <w:rPr>
+        <w:rFonts w:ascii="Wingdings" w:hAnsi="Wingdings" w:hint="default"/>
+      </w:rPr>
+    </w:lvl>
+    <w:lvl w:ilvl="7" w:tplc="04090003" w:tentative="1">
+      <w:start w:val="1"/>
+      <w:numFmt w:val="bullet"/>
+      <w:lvlText w:val=""/>
+      <w:lvlJc w:val="left"/>
+      <w:pPr>
+        <w:ind w:left="4560" w:hanging="420"/>
+      </w:pPr>
+      <w:rPr>
+        <w:rFonts w:ascii="Wingdings" w:hAnsi="Wingdings" w:hint="default"/>
+      </w:rPr>
+    </w:lvl>
+    <w:lvl w:ilvl="8" w:tplc="04090005" w:tentative="1">
+      <w:start w:val="1"/>
+      <w:numFmt w:val="bullet"/>
+      <w:lvlText w:val=""/>
+      <w:lvlJc w:val="left"/>
+      <w:pPr>
+        <w:ind w:left="4980" w:hanging="420"/>
+      </w:pPr>
+      <w:rPr>
+        <w:rFonts w:ascii="Wingdings" w:hAnsi="Wingdings" w:hint="default"/>
+      </w:rPr>
+    </w:lvl>
+  </w:abstractNum>
+  <w:abstractNum w:abstractNumId="8">
     <w:nsid w:val="7A1A14E3"/>
     <w:multiLevelType w:val="hybridMultilevel"/>
     <w:tmpl w:val="F94212C8"/>
@@ -4270,7 +5695,7 @@
     <w:abstractNumId w:val="6"/>
   </w:num>
   <w:num w:numId="5">
-    <w:abstractNumId w:val="7"/>
+    <w:abstractNumId w:val="8"/>
   </w:num>
   <w:num w:numId="6">
     <w:abstractNumId w:val="5"/>
@@ -4280,6 +5705,9 @@
   </w:num>
   <w:num w:numId="8">
     <w:abstractNumId w:val="4"/>
+  </w:num>
+  <w:num w:numId="9">
+    <w:abstractNumId w:val="7"/>
   </w:num>
 </w:numbering>
 </file>

--- a/AD7985采样读数时序.docx
+++ b/AD7985采样读数时序.docx
@@ -2342,14 +2342,7 @@
           <w:sz w:val="28"/>
           <w:szCs w:val="28"/>
         </w:rPr>
-        <w:t xml:space="preserve"> (Min</w:t>
-      </w:r>
-      <w:r>
-        <w:rPr>
-          <w:sz w:val="28"/>
-          <w:szCs w:val="28"/>
-        </w:rPr>
-        <w:t xml:space="preserve">)=80ns, </w:t>
+        <w:t xml:space="preserve"> (Min)=80ns, </w:t>
       </w:r>
       <w:proofErr w:type="spellStart"/>
       <w:r>
@@ -2418,7 +2411,6 @@
         <w:pStyle w:val="a4"/>
         <w:ind w:left="1200" w:firstLineChars="0" w:firstLine="0"/>
         <w:rPr>
-          <w:rFonts w:hint="eastAsia"/>
           <w:sz w:val="28"/>
           <w:szCs w:val="28"/>
         </w:rPr>
@@ -2482,37 +2474,92 @@
           <w:sz w:val="28"/>
           <w:szCs w:val="28"/>
         </w:rPr>
+        <w:t xml:space="preserve"> 320</w:t>
+      </w:r>
+      <w:r>
+        <w:rPr>
+          <w:sz w:val="28"/>
+          <w:szCs w:val="28"/>
+        </w:rPr>
+        <w:t>ns</w:t>
+      </w:r>
+      <w:r>
+        <w:rPr>
+          <w:rFonts w:hint="eastAsia"/>
+          <w:sz w:val="28"/>
+          <w:szCs w:val="28"/>
+        </w:rPr>
+        <w:t>，</w:t>
+      </w:r>
+      <w:proofErr w:type="spellStart"/>
+      <w:r>
+        <w:rPr>
+          <w:sz w:val="28"/>
+          <w:szCs w:val="28"/>
+        </w:rPr>
+        <w:t>t</w:t>
+      </w:r>
+      <w:r>
+        <w:rPr>
+          <w:sz w:val="28"/>
+          <w:szCs w:val="28"/>
+          <w:vertAlign w:val="subscript"/>
+        </w:rPr>
+        <w:t>ACQ</w:t>
+      </w:r>
+      <w:proofErr w:type="spellEnd"/>
+      <w:r>
+        <w:rPr>
+          <w:sz w:val="28"/>
+          <w:szCs w:val="28"/>
+        </w:rPr>
+        <w:t xml:space="preserve"> (Min)=80ns, </w:t>
+      </w:r>
+      <w:proofErr w:type="spellStart"/>
+      <w:r>
+        <w:rPr>
+          <w:sz w:val="28"/>
+          <w:szCs w:val="28"/>
+        </w:rPr>
+        <w:t>t</w:t>
+      </w:r>
+      <w:r>
+        <w:rPr>
+          <w:sz w:val="28"/>
+          <w:szCs w:val="28"/>
+          <w:vertAlign w:val="subscript"/>
+        </w:rPr>
+        <w:t>QUIET</w:t>
+      </w:r>
+      <w:proofErr w:type="spellEnd"/>
+      <w:r>
+        <w:rPr>
+          <w:sz w:val="28"/>
+          <w:szCs w:val="28"/>
+        </w:rPr>
         <w:t xml:space="preserve"> </w:t>
       </w:r>
       <w:r>
         <w:rPr>
-          <w:sz w:val="28"/>
-          <w:szCs w:val="28"/>
-        </w:rPr>
-        <w:t>320</w:t>
-      </w:r>
-      <w:r>
-        <w:rPr>
-          <w:sz w:val="28"/>
-          <w:szCs w:val="28"/>
-        </w:rPr>
-        <w:t>ns</w:t>
-      </w:r>
-      <w:r>
-        <w:rPr>
-          <w:rFonts w:hint="eastAsia"/>
-          <w:sz w:val="28"/>
-          <w:szCs w:val="28"/>
-        </w:rPr>
-        <w:t>，</w:t>
-      </w:r>
-      <w:proofErr w:type="spellStart"/>
-      <w:r>
-        <w:rPr>
-          <w:sz w:val="28"/>
-          <w:szCs w:val="28"/>
-        </w:rPr>
-        <w:t>t</w:t>
+          <w:rFonts w:hint="eastAsia"/>
+          <w:sz w:val="28"/>
+          <w:szCs w:val="28"/>
+        </w:rPr>
+        <w:t>(Max)</w:t>
+      </w:r>
+      <w:r>
+        <w:rPr>
+          <w:sz w:val="28"/>
+          <w:szCs w:val="28"/>
+        </w:rPr>
+        <w:t>=20ns</w:t>
+      </w:r>
+      <w:r>
+        <w:rPr>
+          <w:sz w:val="28"/>
+          <w:szCs w:val="28"/>
+        </w:rPr>
+        <w:t>,t</w:t>
       </w:r>
       <w:r>
         <w:rPr>
@@ -2520,68 +2567,6 @@
           <w:szCs w:val="28"/>
           <w:vertAlign w:val="subscript"/>
         </w:rPr>
-        <w:t>ACQ</w:t>
-      </w:r>
-      <w:proofErr w:type="spellEnd"/>
-      <w:r>
-        <w:rPr>
-          <w:sz w:val="28"/>
-          <w:szCs w:val="28"/>
-        </w:rPr>
-        <w:t xml:space="preserve"> (Min)=80ns, </w:t>
-      </w:r>
-      <w:proofErr w:type="spellStart"/>
-      <w:r>
-        <w:rPr>
-          <w:sz w:val="28"/>
-          <w:szCs w:val="28"/>
-        </w:rPr>
-        <w:t>t</w:t>
-      </w:r>
-      <w:r>
-        <w:rPr>
-          <w:sz w:val="28"/>
-          <w:szCs w:val="28"/>
-          <w:vertAlign w:val="subscript"/>
-        </w:rPr>
-        <w:t>QUIET</w:t>
-      </w:r>
-      <w:proofErr w:type="spellEnd"/>
-      <w:r>
-        <w:rPr>
-          <w:sz w:val="28"/>
-          <w:szCs w:val="28"/>
-        </w:rPr>
-        <w:t xml:space="preserve"> </w:t>
-      </w:r>
-      <w:r>
-        <w:rPr>
-          <w:rFonts w:hint="eastAsia"/>
-          <w:sz w:val="28"/>
-          <w:szCs w:val="28"/>
-        </w:rPr>
-        <w:t>(Max)</w:t>
-      </w:r>
-      <w:r>
-        <w:rPr>
-          <w:sz w:val="28"/>
-          <w:szCs w:val="28"/>
-        </w:rPr>
-        <w:t>=20ns</w:t>
-      </w:r>
-      <w:r>
-        <w:rPr>
-          <w:sz w:val="28"/>
-          <w:szCs w:val="28"/>
-        </w:rPr>
-        <w:t>,t</w:t>
-      </w:r>
-      <w:r>
-        <w:rPr>
-          <w:sz w:val="28"/>
-          <w:szCs w:val="28"/>
-          <w:vertAlign w:val="subscript"/>
-        </w:rPr>
         <w:t>CYC</w:t>
       </w:r>
       <w:r>
@@ -2589,878 +2574,18 @@
           <w:sz w:val="28"/>
           <w:szCs w:val="28"/>
         </w:rPr>
-        <w:t>=</w:t>
-      </w:r>
-      <w:r>
-        <w:rPr>
-          <w:sz w:val="28"/>
-          <w:szCs w:val="28"/>
-        </w:rPr>
-        <w:t>400</w:t>
-      </w:r>
-      <w:r>
-        <w:rPr>
-          <w:sz w:val="28"/>
-          <w:szCs w:val="28"/>
-        </w:rPr>
-        <w:t>ns</w:t>
+        <w:t>=400ns</w:t>
       </w:r>
     </w:p>
     <w:p>
       <w:pPr>
         <w:pStyle w:val="a4"/>
-        <w:numPr>
-          <w:ilvl w:val="0"/>
-          <w:numId w:val="9"/>
-        </w:numPr>
-        <w:ind w:firstLineChars="0"/>
-        <w:rPr>
-          <w:color w:val="000000" w:themeColor="text1"/>
-          <w:sz w:val="28"/>
-          <w:szCs w:val="28"/>
-        </w:rPr>
-      </w:pPr>
-      <w:r>
-        <w:rPr>
-          <w:sz w:val="28"/>
-          <w:szCs w:val="28"/>
-        </w:rPr>
-        <w:t xml:space="preserve">Normal </w:t>
-      </w:r>
-      <w:proofErr w:type="spellStart"/>
-      <w:r>
-        <w:rPr>
-          <w:sz w:val="28"/>
-          <w:szCs w:val="28"/>
-        </w:rPr>
-        <w:t>mode</w:t>
-      </w:r>
-      <w:r>
-        <w:rPr>
-          <w:sz w:val="28"/>
-          <w:szCs w:val="28"/>
-        </w:rPr>
-        <w:t>:</w:t>
-      </w:r>
-      <w:r>
-        <w:rPr>
-          <w:sz w:val="28"/>
-          <w:szCs w:val="28"/>
-        </w:rPr>
-        <w:t>t</w:t>
-      </w:r>
-      <w:r>
-        <w:rPr>
-          <w:sz w:val="28"/>
-          <w:szCs w:val="28"/>
-          <w:vertAlign w:val="subscript"/>
-        </w:rPr>
-        <w:t>CONV</w:t>
-      </w:r>
-      <w:proofErr w:type="spellEnd"/>
-      <w:r>
-        <w:rPr>
-          <w:sz w:val="28"/>
-          <w:szCs w:val="28"/>
-        </w:rPr>
-        <w:t>按照最大值计算的话</w:t>
-      </w:r>
-      <w:r>
-        <w:rPr>
-          <w:rFonts w:hint="eastAsia"/>
-          <w:sz w:val="28"/>
-          <w:szCs w:val="28"/>
-        </w:rPr>
-        <w:t>，读数时钟</w:t>
-      </w:r>
-      <w:r>
-        <w:rPr>
-          <w:sz w:val="28"/>
-          <w:szCs w:val="28"/>
-        </w:rPr>
-        <w:t>频率将</w:t>
-      </w:r>
-      <w:r>
-        <w:rPr>
-          <w:rFonts w:hint="eastAsia"/>
-          <w:sz w:val="28"/>
-          <w:szCs w:val="28"/>
-        </w:rPr>
-        <w:t>高达</w:t>
-      </w:r>
-      <m:oMath>
-        <m:f>
-          <m:fPr>
-            <m:ctrlPr>
-              <w:rPr>
-                <w:rFonts w:ascii="Cambria Math" w:hAnsi="Cambria Math"/>
-                <w:sz w:val="28"/>
-                <w:szCs w:val="28"/>
-              </w:rPr>
-            </m:ctrlPr>
-          </m:fPr>
-          <m:num>
-            <m:r>
-              <w:rPr>
-                <w:rFonts w:ascii="Cambria Math" w:hAnsi="Cambria Math"/>
-                <w:sz w:val="28"/>
-                <w:szCs w:val="28"/>
-              </w:rPr>
-              <m:t>16</m:t>
-            </m:r>
-          </m:num>
-          <m:den>
-            <m:r>
-              <w:rPr>
-                <w:rFonts w:ascii="Cambria Math" w:hAnsi="Cambria Math"/>
-                <w:sz w:val="28"/>
-                <w:szCs w:val="28"/>
-              </w:rPr>
-              <m:t>80ns</m:t>
-            </m:r>
-          </m:den>
-        </m:f>
-        <m:r>
-          <w:rPr>
-            <w:rFonts w:ascii="Cambria Math" w:hAnsi="Cambria Math"/>
-            <w:sz w:val="28"/>
-            <w:szCs w:val="28"/>
-          </w:rPr>
-          <m:t>=200</m:t>
-        </m:r>
-        <m:r>
-          <w:rPr>
-            <w:rFonts w:ascii="Cambria Math" w:hAnsi="Cambria Math"/>
-            <w:sz w:val="28"/>
-            <w:szCs w:val="28"/>
-          </w:rPr>
-          <m:t>M</m:t>
-        </m:r>
-        <m:r>
-          <w:rPr>
-            <w:rFonts w:ascii="Cambria Math" w:hAnsi="Cambria Math"/>
-            <w:sz w:val="28"/>
-            <w:szCs w:val="28"/>
-          </w:rPr>
-          <m:t>Hz</m:t>
-        </m:r>
-      </m:oMath>
-      <w:r>
-        <w:rPr>
-          <w:rFonts w:hint="eastAsia"/>
-          <w:sz w:val="28"/>
-          <w:szCs w:val="28"/>
-        </w:rPr>
-        <w:t>，</w:t>
-      </w:r>
-      <w:r>
-        <w:rPr>
-          <w:color w:val="FF0000"/>
-          <w:sz w:val="28"/>
-          <w:szCs w:val="28"/>
-        </w:rPr>
-        <w:t>这里的问题在于不知道</w:t>
-      </w:r>
-      <w:proofErr w:type="spellStart"/>
-      <w:r>
-        <w:rPr>
-          <w:color w:val="FF0000"/>
-          <w:sz w:val="28"/>
-          <w:szCs w:val="28"/>
-        </w:rPr>
-        <w:t>t</w:t>
-      </w:r>
-      <w:r>
-        <w:rPr>
-          <w:color w:val="FF0000"/>
-          <w:sz w:val="28"/>
-          <w:szCs w:val="28"/>
-          <w:vertAlign w:val="subscript"/>
-        </w:rPr>
-        <w:t>CONV</w:t>
-      </w:r>
-      <w:proofErr w:type="spellEnd"/>
-      <w:r>
-        <w:rPr>
-          <w:rFonts w:hint="eastAsia"/>
-          <w:color w:val="FF0000"/>
-          <w:sz w:val="28"/>
-          <w:szCs w:val="28"/>
-        </w:rPr>
-        <w:t>(M</w:t>
-      </w:r>
-      <w:r>
-        <w:rPr>
-          <w:color w:val="FF0000"/>
-          <w:sz w:val="28"/>
-          <w:szCs w:val="28"/>
-        </w:rPr>
-        <w:t>in</w:t>
-      </w:r>
-      <w:r>
-        <w:rPr>
-          <w:rFonts w:hint="eastAsia"/>
-          <w:color w:val="FF0000"/>
-          <w:sz w:val="28"/>
-          <w:szCs w:val="28"/>
-        </w:rPr>
-        <w:t>)</w:t>
-      </w:r>
-      <w:r>
-        <w:rPr>
-          <w:rFonts w:hint="eastAsia"/>
-          <w:color w:val="FF0000"/>
-          <w:sz w:val="28"/>
-          <w:szCs w:val="28"/>
-        </w:rPr>
-        <w:t>的</w:t>
-      </w:r>
-      <w:r>
-        <w:rPr>
-          <w:color w:val="FF0000"/>
-          <w:sz w:val="28"/>
-          <w:szCs w:val="28"/>
-        </w:rPr>
-        <w:t>大小</w:t>
-      </w:r>
-      <w:r>
-        <w:rPr>
-          <w:rFonts w:hint="eastAsia"/>
-          <w:sz w:val="28"/>
-          <w:szCs w:val="28"/>
-        </w:rPr>
-        <w:t>，</w:t>
-      </w:r>
-      <w:r>
-        <w:rPr>
-          <w:sz w:val="28"/>
-          <w:szCs w:val="28"/>
-        </w:rPr>
-        <w:t>信号</w:t>
-      </w:r>
-      <w:r>
-        <w:rPr>
-          <w:rFonts w:hint="eastAsia"/>
-          <w:sz w:val="28"/>
-          <w:szCs w:val="28"/>
-        </w:rPr>
-        <w:t>CNV</w:t>
-      </w:r>
-      <w:r>
-        <w:rPr>
-          <w:rFonts w:hint="eastAsia"/>
-          <w:sz w:val="28"/>
-          <w:szCs w:val="28"/>
-        </w:rPr>
-        <w:t>只能</w:t>
-      </w:r>
-      <w:r>
-        <w:rPr>
-          <w:sz w:val="28"/>
-          <w:szCs w:val="28"/>
-        </w:rPr>
-        <w:t>控制</w:t>
-      </w:r>
-      <w:r>
-        <w:rPr>
-          <w:rFonts w:hint="eastAsia"/>
-          <w:sz w:val="28"/>
-          <w:szCs w:val="28"/>
-        </w:rPr>
-        <w:t>转换</w:t>
-      </w:r>
-      <w:r>
-        <w:rPr>
-          <w:sz w:val="28"/>
-          <w:szCs w:val="28"/>
-        </w:rPr>
-        <w:t>开始</w:t>
-      </w:r>
-      <w:r>
-        <w:rPr>
-          <w:rFonts w:hint="eastAsia"/>
-          <w:sz w:val="28"/>
-          <w:szCs w:val="28"/>
-        </w:rPr>
-        <w:t>，不能</w:t>
-      </w:r>
-      <w:r>
-        <w:rPr>
-          <w:sz w:val="28"/>
-          <w:szCs w:val="28"/>
-        </w:rPr>
-        <w:t>控制</w:t>
-      </w:r>
-      <w:r>
-        <w:rPr>
-          <w:rFonts w:hint="eastAsia"/>
-          <w:sz w:val="28"/>
-          <w:szCs w:val="28"/>
-        </w:rPr>
-        <w:t>转换</w:t>
-      </w:r>
-      <w:r>
-        <w:rPr>
-          <w:sz w:val="28"/>
-          <w:szCs w:val="28"/>
-        </w:rPr>
-        <w:t>什么时候结束，转换结束时间是由</w:t>
-      </w:r>
-      <w:r>
-        <w:rPr>
-          <w:sz w:val="28"/>
-          <w:szCs w:val="28"/>
-        </w:rPr>
-        <w:t>ADC</w:t>
-      </w:r>
-      <w:r>
-        <w:rPr>
-          <w:sz w:val="28"/>
-          <w:szCs w:val="28"/>
-        </w:rPr>
-        <w:t>决定的，采样</w:t>
-      </w:r>
-      <w:r>
-        <w:rPr>
-          <w:rFonts w:hint="eastAsia"/>
-          <w:sz w:val="28"/>
-          <w:szCs w:val="28"/>
-        </w:rPr>
-        <w:t>开始</w:t>
-      </w:r>
-      <w:r>
-        <w:rPr>
-          <w:sz w:val="28"/>
-          <w:szCs w:val="28"/>
-        </w:rPr>
-        <w:t>也不需要信号，因此也没有办法控制采样开始</w:t>
-      </w:r>
-      <w:r>
-        <w:rPr>
-          <w:rFonts w:hint="eastAsia"/>
-          <w:sz w:val="28"/>
-          <w:szCs w:val="28"/>
-        </w:rPr>
-        <w:t>。</w:t>
-      </w:r>
-      <w:proofErr w:type="spellStart"/>
-      <w:r>
-        <w:rPr>
-          <w:sz w:val="28"/>
-          <w:szCs w:val="28"/>
-        </w:rPr>
-        <w:t>t</w:t>
-      </w:r>
-      <w:r>
-        <w:rPr>
-          <w:sz w:val="28"/>
-          <w:szCs w:val="28"/>
-          <w:vertAlign w:val="subscript"/>
-        </w:rPr>
-        <w:t>DATA</w:t>
-      </w:r>
-      <w:proofErr w:type="spellEnd"/>
-      <w:r>
-        <w:rPr>
-          <w:sz w:val="28"/>
-          <w:szCs w:val="28"/>
-        </w:rPr>
-        <w:t xml:space="preserve"> </w:t>
-      </w:r>
-      <w:r>
-        <w:rPr>
-          <w:sz w:val="28"/>
-          <w:szCs w:val="28"/>
-        </w:rPr>
-        <w:t>(</w:t>
-      </w:r>
-      <w:r>
-        <w:rPr>
-          <w:sz w:val="28"/>
-          <w:szCs w:val="28"/>
-        </w:rPr>
-        <w:t xml:space="preserve">Data Read During Conversion </w:t>
-      </w:r>
-      <w:r>
-        <w:rPr>
-          <w:sz w:val="28"/>
-          <w:szCs w:val="28"/>
-        </w:rPr>
-        <w:t>)</w:t>
-      </w:r>
-      <w:r>
-        <w:rPr>
-          <w:rFonts w:hint="eastAsia"/>
-          <w:sz w:val="28"/>
-          <w:szCs w:val="28"/>
-        </w:rPr>
-        <w:t>(</w:t>
-      </w:r>
-      <w:r>
-        <w:rPr>
-          <w:sz w:val="28"/>
-          <w:szCs w:val="28"/>
-        </w:rPr>
-        <w:t>Max)</w:t>
-      </w:r>
-      <w:r>
-        <w:rPr>
-          <w:sz w:val="28"/>
-          <w:szCs w:val="28"/>
-        </w:rPr>
-        <w:t>= 290 ns</w:t>
-      </w:r>
-      <w:r>
-        <w:rPr>
-          <w:rFonts w:hint="eastAsia"/>
-          <w:sz w:val="28"/>
-          <w:szCs w:val="28"/>
-        </w:rPr>
-        <w:t>在</w:t>
-      </w:r>
-      <w:r>
-        <w:rPr>
-          <w:sz w:val="28"/>
-          <w:szCs w:val="28"/>
-        </w:rPr>
-        <w:t>转换期间读数</w:t>
-      </w:r>
-      <w:r>
-        <w:rPr>
-          <w:rFonts w:hint="eastAsia"/>
-          <w:sz w:val="28"/>
-          <w:szCs w:val="28"/>
-        </w:rPr>
-        <w:t>允许</w:t>
-      </w:r>
-      <w:r>
-        <w:rPr>
-          <w:sz w:val="28"/>
-          <w:szCs w:val="28"/>
-        </w:rPr>
-        <w:t>的</w:t>
-      </w:r>
-      <w:r>
-        <w:rPr>
-          <w:rFonts w:hint="eastAsia"/>
-          <w:sz w:val="28"/>
-          <w:szCs w:val="28"/>
-        </w:rPr>
-        <w:t>最大时间为</w:t>
-      </w:r>
-      <w:r>
-        <w:rPr>
-          <w:rFonts w:hint="eastAsia"/>
-          <w:sz w:val="28"/>
-          <w:szCs w:val="28"/>
-        </w:rPr>
-        <w:t>290ns</w:t>
-      </w:r>
-      <w:r>
-        <w:rPr>
-          <w:rFonts w:hint="eastAsia"/>
-          <w:sz w:val="28"/>
-          <w:szCs w:val="28"/>
-        </w:rPr>
-        <w:t>，</w:t>
-      </w:r>
-      <w:r>
-        <w:rPr>
-          <w:sz w:val="28"/>
-          <w:szCs w:val="28"/>
-        </w:rPr>
-        <w:t>说明转换时间大于</w:t>
-      </w:r>
-      <w:r>
-        <w:rPr>
-          <w:rFonts w:hint="eastAsia"/>
-          <w:sz w:val="28"/>
-          <w:szCs w:val="28"/>
-        </w:rPr>
-        <w:t>290ns</w:t>
-      </w:r>
-      <w:r>
-        <w:rPr>
-          <w:rFonts w:hint="eastAsia"/>
-          <w:sz w:val="28"/>
-          <w:szCs w:val="28"/>
-        </w:rPr>
-        <w:t>，</w:t>
-      </w:r>
-      <w:r>
-        <w:rPr>
-          <w:sz w:val="28"/>
-          <w:szCs w:val="28"/>
-        </w:rPr>
-        <w:t>因此</w:t>
-      </w:r>
-      <w:proofErr w:type="spellStart"/>
-      <w:r>
-        <w:rPr>
-          <w:color w:val="000000" w:themeColor="text1"/>
-          <w:sz w:val="28"/>
-          <w:szCs w:val="28"/>
-        </w:rPr>
-        <w:t>t</w:t>
-      </w:r>
-      <w:r>
-        <w:rPr>
-          <w:color w:val="000000" w:themeColor="text1"/>
-          <w:sz w:val="28"/>
-          <w:szCs w:val="28"/>
-          <w:vertAlign w:val="subscript"/>
-        </w:rPr>
-        <w:t>CONV</w:t>
-      </w:r>
-      <w:proofErr w:type="spellEnd"/>
-      <w:r>
-        <w:rPr>
-          <w:rFonts w:hint="eastAsia"/>
-          <w:color w:val="000000" w:themeColor="text1"/>
-          <w:sz w:val="28"/>
-          <w:szCs w:val="28"/>
-        </w:rPr>
-        <w:t>(M</w:t>
-      </w:r>
-      <w:r>
-        <w:rPr>
-          <w:color w:val="000000" w:themeColor="text1"/>
-          <w:sz w:val="28"/>
-          <w:szCs w:val="28"/>
-        </w:rPr>
-        <w:t>in</w:t>
-      </w:r>
-      <w:r>
-        <w:rPr>
-          <w:rFonts w:hint="eastAsia"/>
-          <w:color w:val="000000" w:themeColor="text1"/>
-          <w:sz w:val="28"/>
-          <w:szCs w:val="28"/>
-        </w:rPr>
-        <w:t>)</w:t>
-      </w:r>
-      <w:r>
-        <w:rPr>
-          <w:rFonts w:hint="eastAsia"/>
-          <w:color w:val="000000" w:themeColor="text1"/>
-          <w:sz w:val="28"/>
-          <w:szCs w:val="28"/>
-        </w:rPr>
-        <w:t>不会</w:t>
-      </w:r>
-      <w:r>
-        <w:rPr>
-          <w:color w:val="000000" w:themeColor="text1"/>
-          <w:sz w:val="28"/>
-          <w:szCs w:val="28"/>
-        </w:rPr>
-        <w:t>小于</w:t>
-      </w:r>
-      <w:r>
-        <w:rPr>
-          <w:rFonts w:hint="eastAsia"/>
-          <w:color w:val="000000" w:themeColor="text1"/>
-          <w:sz w:val="28"/>
-          <w:szCs w:val="28"/>
-        </w:rPr>
-        <w:t>290ns</w:t>
-      </w:r>
-    </w:p>
-    <w:p>
-      <w:pPr>
-        <w:pStyle w:val="a4"/>
-        <w:numPr>
-          <w:ilvl w:val="0"/>
-          <w:numId w:val="9"/>
-        </w:numPr>
-        <w:ind w:firstLineChars="0"/>
-        <w:rPr>
-          <w:rFonts w:hint="eastAsia"/>
-          <w:color w:val="000000" w:themeColor="text1"/>
-          <w:sz w:val="28"/>
-          <w:szCs w:val="28"/>
-        </w:rPr>
-      </w:pPr>
-      <w:r>
-        <w:rPr>
-          <w:sz w:val="28"/>
-          <w:szCs w:val="28"/>
-        </w:rPr>
-        <w:t>TURBIO mode</w:t>
-      </w:r>
-      <w:r>
-        <w:rPr>
-          <w:sz w:val="28"/>
-          <w:szCs w:val="28"/>
-        </w:rPr>
-        <w:t>:</w:t>
-      </w:r>
-      <w:r>
-        <w:rPr>
-          <w:rFonts w:hint="eastAsia"/>
-          <w:sz w:val="28"/>
-          <w:szCs w:val="28"/>
-        </w:rPr>
-        <w:t>使用</w:t>
-      </w:r>
-      <w:r>
-        <w:rPr>
-          <w:sz w:val="28"/>
-          <w:szCs w:val="28"/>
-        </w:rPr>
-        <w:t>采样率为</w:t>
-      </w:r>
-      <w:r>
-        <w:rPr>
-          <w:rFonts w:hint="eastAsia"/>
-          <w:sz w:val="28"/>
-          <w:szCs w:val="28"/>
-        </w:rPr>
-        <w:t>2MSPS</w:t>
-      </w:r>
-      <w:r>
-        <w:rPr>
-          <w:rFonts w:hint="eastAsia"/>
-          <w:sz w:val="28"/>
-          <w:szCs w:val="28"/>
-        </w:rPr>
-        <w:t>，</w:t>
-      </w:r>
-      <w:proofErr w:type="spellStart"/>
-      <w:r>
-        <w:rPr>
-          <w:sz w:val="28"/>
-          <w:szCs w:val="28"/>
-        </w:rPr>
-        <w:t>t</w:t>
-      </w:r>
-      <w:r>
-        <w:rPr>
-          <w:sz w:val="28"/>
-          <w:szCs w:val="28"/>
-          <w:vertAlign w:val="subscript"/>
-        </w:rPr>
-        <w:t>CYC</w:t>
-      </w:r>
-      <w:proofErr w:type="spellEnd"/>
-      <w:r>
-        <w:rPr>
-          <w:sz w:val="28"/>
-          <w:szCs w:val="28"/>
-        </w:rPr>
-        <w:t>=500ns</w:t>
-      </w:r>
-      <w:r>
-        <w:rPr>
-          <w:sz w:val="28"/>
-          <w:szCs w:val="28"/>
-        </w:rPr>
-        <w:t>,</w:t>
-      </w:r>
-      <w:r>
-        <w:rPr>
-          <w:sz w:val="28"/>
-          <w:szCs w:val="28"/>
-        </w:rPr>
-        <w:t xml:space="preserve"> </w:t>
-      </w:r>
-      <w:proofErr w:type="spellStart"/>
-      <w:r>
-        <w:rPr>
-          <w:sz w:val="28"/>
-          <w:szCs w:val="28"/>
-        </w:rPr>
-        <w:t>t</w:t>
-      </w:r>
-      <w:r>
-        <w:rPr>
-          <w:sz w:val="28"/>
-          <w:szCs w:val="28"/>
-          <w:vertAlign w:val="subscript"/>
-        </w:rPr>
-        <w:t>CONV</w:t>
-      </w:r>
-      <w:proofErr w:type="spellEnd"/>
-      <w:r>
-        <w:rPr>
-          <w:sz w:val="28"/>
-          <w:szCs w:val="28"/>
-        </w:rPr>
-        <w:t>按照最大值计算</w:t>
-      </w:r>
-      <w:r>
-        <w:rPr>
-          <w:rFonts w:hint="eastAsia"/>
-          <w:sz w:val="28"/>
-          <w:szCs w:val="28"/>
-        </w:rPr>
-        <w:t>,</w:t>
-      </w:r>
-      <w:r>
-        <w:rPr>
-          <w:rFonts w:hint="eastAsia"/>
-          <w:sz w:val="28"/>
-          <w:szCs w:val="28"/>
-        </w:rPr>
-        <w:t>读数时钟</w:t>
-      </w:r>
-      <w:r>
-        <w:rPr>
-          <w:sz w:val="28"/>
-          <w:szCs w:val="28"/>
-        </w:rPr>
-        <w:t>频率</w:t>
-      </w:r>
-      <m:oMath>
-        <m:f>
-          <m:fPr>
-            <m:ctrlPr>
-              <w:rPr>
-                <w:rFonts w:ascii="Cambria Math" w:hAnsi="Cambria Math"/>
-                <w:sz w:val="28"/>
-                <w:szCs w:val="28"/>
-              </w:rPr>
-            </m:ctrlPr>
-          </m:fPr>
-          <m:num>
-            <m:r>
-              <w:rPr>
-                <w:rFonts w:ascii="Cambria Math" w:hAnsi="Cambria Math"/>
-                <w:sz w:val="28"/>
-                <w:szCs w:val="28"/>
-              </w:rPr>
-              <m:t>16</m:t>
-            </m:r>
-          </m:num>
-          <m:den>
-            <m:r>
-              <w:rPr>
-                <w:rFonts w:ascii="Cambria Math" w:hAnsi="Cambria Math"/>
-                <w:sz w:val="28"/>
-                <w:szCs w:val="28"/>
-              </w:rPr>
-              <m:t>180</m:t>
-            </m:r>
-          </m:den>
-        </m:f>
-        <m:r>
-          <w:rPr>
-            <w:rFonts w:ascii="Cambria Math" w:hAnsi="Cambria Math"/>
-            <w:sz w:val="28"/>
-            <w:szCs w:val="28"/>
-          </w:rPr>
-          <m:t>=</m:t>
-        </m:r>
-        <m:r>
-          <w:rPr>
-            <w:rFonts w:ascii="Cambria Math" w:hAnsi="Cambria Math"/>
-            <w:sz w:val="28"/>
-            <w:szCs w:val="28"/>
-          </w:rPr>
-          <m:t>88M</m:t>
-        </m:r>
-        <m:r>
-          <w:rPr>
-            <w:rFonts w:ascii="Cambria Math" w:hAnsi="Cambria Math"/>
-            <w:sz w:val="28"/>
-            <w:szCs w:val="28"/>
-          </w:rPr>
-          <m:t>Hz</m:t>
-        </m:r>
-      </m:oMath>
-      <w:r>
-        <w:rPr>
-          <w:rFonts w:hint="eastAsia"/>
-          <w:sz w:val="28"/>
-          <w:szCs w:val="28"/>
-        </w:rPr>
-        <w:t>,</w:t>
-      </w:r>
-      <w:r>
-        <w:rPr>
-          <w:rFonts w:hint="eastAsia"/>
-          <w:sz w:val="28"/>
-          <w:szCs w:val="28"/>
-        </w:rPr>
-        <w:t>频率</w:t>
-      </w:r>
-      <w:r>
-        <w:rPr>
-          <w:sz w:val="28"/>
-          <w:szCs w:val="28"/>
-        </w:rPr>
-        <w:t>还是没有降下来，</w:t>
-      </w:r>
-      <w:r>
-        <w:rPr>
-          <w:color w:val="FF0000"/>
-          <w:sz w:val="28"/>
-          <w:szCs w:val="28"/>
-        </w:rPr>
-        <w:t>问题还是不知道</w:t>
-      </w:r>
-      <w:proofErr w:type="spellStart"/>
-      <w:r>
-        <w:rPr>
-          <w:color w:val="FF0000"/>
-          <w:sz w:val="28"/>
-          <w:szCs w:val="28"/>
-        </w:rPr>
-        <w:t>t</w:t>
-      </w:r>
-      <w:r>
-        <w:rPr>
-          <w:color w:val="FF0000"/>
-          <w:sz w:val="28"/>
-          <w:szCs w:val="28"/>
-          <w:vertAlign w:val="subscript"/>
-        </w:rPr>
-        <w:t>CONV</w:t>
-      </w:r>
-      <w:proofErr w:type="spellEnd"/>
-      <w:r>
-        <w:rPr>
-          <w:rFonts w:hint="eastAsia"/>
-          <w:color w:val="FF0000"/>
-          <w:sz w:val="28"/>
-          <w:szCs w:val="28"/>
-        </w:rPr>
-        <w:t>(M</w:t>
-      </w:r>
-      <w:r>
-        <w:rPr>
-          <w:color w:val="FF0000"/>
-          <w:sz w:val="28"/>
-          <w:szCs w:val="28"/>
-        </w:rPr>
-        <w:t>in</w:t>
-      </w:r>
-      <w:r>
-        <w:rPr>
-          <w:rFonts w:hint="eastAsia"/>
-          <w:color w:val="FF0000"/>
-          <w:sz w:val="28"/>
-          <w:szCs w:val="28"/>
-        </w:rPr>
-        <w:t>)</w:t>
-      </w:r>
-      <w:r>
-        <w:rPr>
-          <w:rFonts w:hint="eastAsia"/>
-          <w:color w:val="FF0000"/>
-          <w:sz w:val="28"/>
-          <w:szCs w:val="28"/>
-        </w:rPr>
-        <w:t>的</w:t>
-      </w:r>
-      <w:r>
-        <w:rPr>
-          <w:color w:val="FF0000"/>
-          <w:sz w:val="28"/>
-          <w:szCs w:val="28"/>
-        </w:rPr>
-        <w:t>大小</w:t>
-      </w:r>
+        <w:ind w:left="1200" w:firstLineChars="0" w:firstLine="0"/>
+        <w:rPr>
+          <w:sz w:val="28"/>
+          <w:szCs w:val="28"/>
+        </w:rPr>
+      </w:pPr>
       <w:bookmarkStart w:id="17" w:name="_GoBack"/>
       <w:bookmarkEnd w:id="17"/>
     </w:p>
@@ -3476,12 +2601,11 @@
         <w:rPr>
           <w:noProof/>
         </w:rPr>
-        <w:lastRenderedPageBreak/>
         <w:drawing>
-          <wp:inline distT="0" distB="0" distL="0" distR="0" wp14:anchorId="3C40E02C" wp14:editId="2652B459">
-            <wp:extent cx="9067800" cy="2228850"/>
+          <wp:inline distT="0" distB="0" distL="0" distR="0" wp14:anchorId="755C47BB" wp14:editId="34E50EE6">
+            <wp:extent cx="9777730" cy="1951990"/>
             <wp:effectExtent l="0" t="0" r="0" b="0"/>
-            <wp:docPr id="6" name="图片 6"/>
+            <wp:docPr id="5" name="图片 5"/>
             <wp:cNvGraphicFramePr>
               <a:graphicFrameLocks xmlns:a="http://schemas.openxmlformats.org/drawingml/2006/main" noChangeAspect="1"/>
             </wp:cNvGraphicFramePr>
@@ -3501,7 +2625,7 @@
                   <pic:spPr>
                     <a:xfrm>
                       <a:off x="0" y="0"/>
-                      <a:ext cx="9067800" cy="2228850"/>
+                      <a:ext cx="9777730" cy="1951990"/>
                     </a:xfrm>
                     <a:prstGeom prst="rect">
                       <a:avLst/>
@@ -3519,7 +2643,6 @@
         <w:pStyle w:val="a4"/>
         <w:ind w:left="1200" w:firstLineChars="0" w:firstLine="0"/>
         <w:rPr>
-          <w:rFonts w:hint="eastAsia"/>
           <w:sz w:val="28"/>
           <w:szCs w:val="28"/>
         </w:rPr>
@@ -4177,7 +3300,6 @@
         <w:rPr>
           <w:noProof/>
         </w:rPr>
-        <w:lastRenderedPageBreak/>
         <w:drawing>
           <wp:inline distT="0" distB="0" distL="0" distR="0" wp14:anchorId="4E2741E9" wp14:editId="5CE2CE48">
             <wp:extent cx="5086350" cy="2238375"/>
@@ -4227,6 +3349,7 @@
         <w:rPr>
           <w:noProof/>
         </w:rPr>
+        <w:lastRenderedPageBreak/>
         <w:drawing>
           <wp:inline distT="0" distB="0" distL="0" distR="0" wp14:anchorId="09059187" wp14:editId="6C6A1F0E">
             <wp:extent cx="9686925" cy="3638550"/>
@@ -4293,7 +3416,6 @@
           <w:sz w:val="28"/>
           <w:szCs w:val="28"/>
         </w:rPr>
-        <w:lastRenderedPageBreak/>
         <w:t>三线</w:t>
       </w:r>
       <w:r>
@@ -4653,6 +3775,7 @@
           <w:sz w:val="28"/>
           <w:szCs w:val="28"/>
         </w:rPr>
+        <w:lastRenderedPageBreak/>
         <w:t>第一个脉冲读入的是繁忙指示的电平，从第二个脉冲开始数据从</w:t>
       </w:r>
       <w:r>
